--- a/feedback/2016_05_05_Korrekturen_Datenbank.docx
+++ b/feedback/2016_05_05_Korrekturen_Datenbank.docx
@@ -1,7 +1,18 @@
 
 <file path=word/document.xml><?xml version="1.0" encoding="utf-8"?>
-<w:document xmlns:ve="http://schemas.openxmlformats.org/markup-compatibility/2006" xmlns:o="urn:schemas-microsoft-com:office:office" xmlns:r="http://schemas.openxmlformats.org/officeDocument/2006/relationships" xmlns:m="http://schemas.openxmlformats.org/officeDocument/2006/math" xmlns:v="urn:schemas-microsoft-com:vml" xmlns:wp="http://schemas.openxmlformats.org/drawingml/2006/wordprocessingDrawing" xmlns:w10="urn:schemas-microsoft-com:office:word" xmlns:w="http://schemas.openxmlformats.org/wordprocessingml/2006/main" xmlns:wne="http://schemas.microsoft.com/office/word/2006/wordml">
+<w:document xmlns:wpc="http://schemas.microsoft.com/office/word/2010/wordprocessingCanvas" xmlns:mc="http://schemas.openxmlformats.org/markup-compatibility/2006" xmlns:o="urn:schemas-microsoft-com:office:office" xmlns:r="http://schemas.openxmlformats.org/officeDocument/2006/relationships" xmlns:m="http://schemas.openxmlformats.org/officeDocument/2006/math" xmlns:v="urn:schemas-microsoft-com:vml" xmlns:wp14="http://schemas.microsoft.com/office/word/2010/wordprocessingDrawing" xmlns:wp="http://schemas.openxmlformats.org/drawingml/2006/wordprocessingDrawing" xmlns:w10="urn:schemas-microsoft-com:office:word" xmlns:w="http://schemas.openxmlformats.org/wordprocessingml/2006/main" xmlns:w14="http://schemas.microsoft.com/office/word/2010/wordml" xmlns:w15="http://schemas.microsoft.com/office/word/2012/wordml" xmlns:wpg="http://schemas.microsoft.com/office/word/2010/wordprocessingGroup" xmlns:wpi="http://schemas.microsoft.com/office/word/2010/wordprocessingInk" xmlns:wne="http://schemas.microsoft.com/office/word/2006/wordml" xmlns:wps="http://schemas.microsoft.com/office/word/2010/wordprocessingShape" mc:Ignorable="w14 w15 wp14">
   <w:body>
+    <w:p>
+      <w:r>
+        <w:t xml:space="preserve">Allg. Fragen: </w:t>
+      </w:r>
+    </w:p>
+    <w:p>
+      <w:r>
+        <w:t>Wofür steht [???] und wird das regelämßig für das gleiche Phänomen verwendet? – siehe etwa 7/5/20</w:t>
+      </w:r>
+    </w:p>
+    <w:p/>
     <w:p>
       <w:r>
         <w:t>7/5/1:</w:t>
@@ -18,25 +29,65 @@
     </w:p>
     <w:p>
       <w:pPr>
-        <w:pStyle w:val="Listenabsatz"/>
+        <w:pStyle w:val="ListParagraph"/>
         <w:numPr>
           <w:ilvl w:val="0"/>
           <w:numId w:val="3"/>
         </w:numPr>
       </w:pPr>
       <w:r>
-        <w:t>Position der Randbemerkung – vgl. mit Kommentar im Word-</w:t>
-      </w:r>
-      <w:proofErr w:type="spellStart"/>
-      <w:r>
-        <w:t>Dok</w:t>
-      </w:r>
-      <w:proofErr w:type="spellEnd"/>
-      <w:r>
-        <w:t>. Das sollte sich eigentlich auf den ganzen Absatz beziehen – das ist so nicht wirklich ersichtlich</w:t>
+        <w:t>Position der Randbemerkung – vgl. mit Kommentar im Word-Dok. Das sollte sich eigentlich auf den ganzen Absatz beziehen – das ist so nicht wirklich ersichtlich</w:t>
       </w:r>
       <w:r>
         <w:t xml:space="preserve"> – hab da noch nichts gemacht!</w:t>
+      </w:r>
+    </w:p>
+    <w:p>
+      <w:pPr>
+        <w:pStyle w:val="ListParagraph"/>
+        <w:numPr>
+          <w:ilvl w:val="0"/>
+          <w:numId w:val="3"/>
+        </w:numPr>
+      </w:pPr>
+      <w:r>
+        <w:t>2 add</w:t>
+      </w:r>
+    </w:p>
+    <w:p>
+      <w:pPr>
+        <w:pStyle w:val="ListParagraph"/>
+        <w:numPr>
+          <w:ilvl w:val="1"/>
+          <w:numId w:val="3"/>
+        </w:numPr>
+      </w:pPr>
+      <w:r>
+        <w:t>Seitlich –&gt; @margin</w:t>
+      </w:r>
+    </w:p>
+    <w:p>
+      <w:pPr>
+        <w:pStyle w:val="ListParagraph"/>
+        <w:numPr>
+          <w:ilvl w:val="1"/>
+          <w:numId w:val="3"/>
+        </w:numPr>
+      </w:pPr>
+      <w:r>
+        <w:t>Add -&gt; note @type crit</w:t>
+      </w:r>
+    </w:p>
+    <w:p>
+      <w:pPr>
+        <w:pStyle w:val="ListParagraph"/>
+        <w:numPr>
+          <w:ilvl w:val="1"/>
+          <w:numId w:val="3"/>
+        </w:numPr>
+      </w:pPr>
+      <w:r>
+        <w:t>&lt;add place="inline"&gt;Leder, so in Stall beschrieben, ist allda einzutragen.&lt;/add&gt;</w:t>
       </w:r>
     </w:p>
     <w:p/>
@@ -56,7 +107,7 @@
     </w:p>
     <w:p>
       <w:pPr>
-        <w:pStyle w:val="Listenabsatz"/>
+        <w:pStyle w:val="ListParagraph"/>
         <w:numPr>
           <w:ilvl w:val="0"/>
           <w:numId w:val="2"/>
@@ -68,7 +119,7 @@
     </w:p>
     <w:p>
       <w:pPr>
-        <w:pStyle w:val="Listenabsatz"/>
+        <w:pStyle w:val="ListParagraph"/>
       </w:pPr>
     </w:p>
     <w:p>
@@ -78,7 +129,7 @@
     </w:p>
     <w:p>
       <w:pPr>
-        <w:pStyle w:val="Listenabsatz"/>
+        <w:pStyle w:val="ListParagraph"/>
         <w:numPr>
           <w:ilvl w:val="0"/>
           <w:numId w:val="1"/>
@@ -93,7 +144,7 @@
     </w:p>
     <w:p>
       <w:pPr>
-        <w:pStyle w:val="Listenabsatz"/>
+        <w:pStyle w:val="ListParagraph"/>
         <w:numPr>
           <w:ilvl w:val="0"/>
           <w:numId w:val="1"/>
@@ -104,20 +155,12 @@
       </w:r>
       <w:commentRangeStart w:id="0"/>
       <w:r>
-        <w:t>&lt;</w:t>
-      </w:r>
-      <w:proofErr w:type="spellStart"/>
-      <w:r>
-        <w:t>add</w:t>
-      </w:r>
-      <w:proofErr w:type="spellEnd"/>
-      <w:r>
-        <w:t xml:space="preserve">&gt; </w:t>
+        <w:t xml:space="preserve">&lt;add&gt; </w:t>
       </w:r>
       <w:commentRangeEnd w:id="0"/>
       <w:r>
         <w:rPr>
-          <w:rStyle w:val="Kommentarzeichen"/>
+          <w:rStyle w:val="CommentReference"/>
         </w:rPr>
         <w:commentReference w:id="0"/>
       </w:r>
@@ -127,7 +170,7 @@
     </w:p>
     <w:p>
       <w:pPr>
-        <w:pStyle w:val="Listenabsatz"/>
+        <w:pStyle w:val="ListParagraph"/>
         <w:numPr>
           <w:ilvl w:val="0"/>
           <w:numId w:val="1"/>
@@ -142,34 +185,45 @@
     </w:p>
     <w:p>
       <w:pPr>
-        <w:pStyle w:val="Listenabsatz"/>
-        <w:numPr>
-          <w:ilvl w:val="0"/>
-          <w:numId w:val="1"/>
-        </w:numPr>
-      </w:pPr>
-      <w:r>
-        <w:t xml:space="preserve">Hier ist das </w:t>
-      </w:r>
-      <w:proofErr w:type="spellStart"/>
-      <w:r>
-        <w:t>Transkript</w:t>
-      </w:r>
-      <w:proofErr w:type="spellEnd"/>
-      <w:r>
-        <w:t xml:space="preserve"> teilweise dreispaltig, enthält mehrere Durchstreichungen etc.</w:t>
+        <w:pStyle w:val="ListParagraph"/>
+        <w:numPr>
+          <w:ilvl w:val="0"/>
+          <w:numId w:val="1"/>
+        </w:numPr>
+      </w:pPr>
+      <w:r>
+        <w:t>Hier ist das Transkript teilweise dreispaltig, enthält mehrere Durchstreichungen etc.</w:t>
       </w:r>
       <w:r>
         <w:br/>
-        <w:t xml:space="preserve">Kurz: hier hakt es ziemlich und die Darstellung hier weist wirklich viele Fehler im Abgleich mit </w:t>
-      </w:r>
-      <w:proofErr w:type="spellStart"/>
-      <w:r>
-        <w:t>Transkript</w:t>
-      </w:r>
-      <w:proofErr w:type="spellEnd"/>
-      <w:r>
-        <w:t xml:space="preserve"> und Original auf… - ich bin da allerdings leicht überfordert…</w:t>
+        <w:t>Kurz: hier hakt es ziemlich und die Darstellung hier weist wirklich viele Fehler im Abgleich mit Transkript und Original auf… - ich bin da allerdings leicht überfordert…</w:t>
+      </w:r>
+    </w:p>
+    <w:p>
+      <w:pPr>
+        <w:pStyle w:val="ListParagraph"/>
+        <w:numPr>
+          <w:ilvl w:val="1"/>
+          <w:numId w:val="1"/>
+        </w:numPr>
+      </w:pPr>
+      <w:r>
+        <w:t>Seitlich –&gt; @margin</w:t>
+      </w:r>
+    </w:p>
+    <w:p>
+      <w:pPr>
+        <w:pStyle w:val="ListParagraph"/>
+        <w:numPr>
+          <w:ilvl w:val="1"/>
+          <w:numId w:val="1"/>
+        </w:numPr>
+      </w:pPr>
+      <w:r>
+        <w:t>&lt;add place="margin"&gt; [Seitliche Anmerkung unleserlich.] &lt;/add&gt;</w:t>
+      </w:r>
+      <w:r>
+        <w:t xml:space="preserve"> -&gt; note @type crit</w:t>
       </w:r>
     </w:p>
     <w:p/>
@@ -189,7 +243,7 @@
     </w:p>
     <w:p>
       <w:pPr>
-        <w:pStyle w:val="Listenabsatz"/>
+        <w:pStyle w:val="ListParagraph"/>
         <w:numPr>
           <w:ilvl w:val="0"/>
           <w:numId w:val="1"/>
@@ -199,6 +253,33 @@
         <w:t>Darstellung der durchgestrichenen Passagen.</w:t>
       </w:r>
     </w:p>
+    <w:p>
+      <w:pPr>
+        <w:pStyle w:val="ListParagraph"/>
+        <w:numPr>
+          <w:ilvl w:val="0"/>
+          <w:numId w:val="1"/>
+        </w:numPr>
+      </w:pPr>
+      <w:r>
+        <w:t>&lt;add place="margin"&gt; [Seitliche Anmerkung unleserlich.] &lt;/add&gt;</w:t>
+      </w:r>
+      <w:r>
+        <w:t xml:space="preserve"> -</w:t>
+      </w:r>
+    </w:p>
+    <w:p>
+      <w:pPr>
+        <w:pStyle w:val="ListParagraph"/>
+        <w:numPr>
+          <w:ilvl w:val="1"/>
+          <w:numId w:val="1"/>
+        </w:numPr>
+      </w:pPr>
+      <w:r>
+        <w:t>No add found</w:t>
+      </w:r>
+    </w:p>
     <w:p/>
     <w:p>
       <w:r>
@@ -207,25 +288,18 @@
     </w:p>
     <w:p>
       <w:pPr>
-        <w:pStyle w:val="Listenabsatz"/>
-        <w:numPr>
-          <w:ilvl w:val="0"/>
-          <w:numId w:val="1"/>
-        </w:numPr>
-      </w:pPr>
-      <w:r>
+        <w:pStyle w:val="ListParagraph"/>
+        <w:numPr>
+          <w:ilvl w:val="0"/>
+          <w:numId w:val="1"/>
+        </w:numPr>
+      </w:pPr>
+      <w:r>
+        <w:lastRenderedPageBreak/>
         <w:t xml:space="preserve">die Randbemerkung „[das ist eine Einfügung links oben am Rand der Seite:]“ bezieht sich auf mehrere Zeilen (siehe Word-Datei) – das ist hier nicht erkennbar. </w:t>
       </w:r>
       <w:r>
-        <w:t xml:space="preserve">Habs schon versucht manuell zu ändern, schaut aber immer noch </w:t>
-      </w:r>
-      <w:proofErr w:type="spellStart"/>
-      <w:r>
-        <w:t>sch</w:t>
-      </w:r>
-      <w:proofErr w:type="spellEnd"/>
-      <w:r>
-        <w:t xml:space="preserve">… aus. </w:t>
+        <w:t xml:space="preserve">Habs schon versucht manuell zu ändern, schaut aber immer noch sch… aus. </w:t>
       </w:r>
       <w:r>
         <w:t xml:space="preserve">Vielleicht findest du da eine andere Lösung? Das kommt ja auch bei anderen </w:t>
@@ -234,80 +308,103 @@
         <w:t>Dateien vor…</w:t>
       </w:r>
     </w:p>
+    <w:p>
+      <w:pPr>
+        <w:pStyle w:val="ListParagraph"/>
+        <w:numPr>
+          <w:ilvl w:val="1"/>
+          <w:numId w:val="1"/>
+        </w:numPr>
+        <w:rPr>
+          <w:lang w:val="en-US"/>
+        </w:rPr>
+      </w:pPr>
+      <w:r>
+        <w:rPr>
+          <w:lang w:val="en-US"/>
+        </w:rPr>
+        <w:t>&lt;add place="top"&gt;</w:t>
+      </w:r>
+    </w:p>
+    <w:p>
+      <w:pPr>
+        <w:rPr>
+          <w:lang w:val="en-US"/>
+        </w:rPr>
+      </w:pPr>
+    </w:p>
+    <w:p>
+      <w:r>
+        <w:t>7/6/6:</w:t>
+      </w:r>
+    </w:p>
+    <w:p>
+      <w:pPr>
+        <w:pStyle w:val="ListParagraph"/>
+        <w:numPr>
+          <w:ilvl w:val="0"/>
+          <w:numId w:val="1"/>
+        </w:numPr>
+      </w:pPr>
+      <w:r>
+        <w:t xml:space="preserve">auch hier waren die Kommentare, die als Randbemerkungen stehen sollten, etwas blöd dargestellt. Ich hab das jetzt manuell einzeln geändert – wär also froh, wenn das so bleiben könnte, damit die Arbeit nicht umsonst war </w:t>
+      </w:r>
+      <w:r>
+        <w:sym w:font="Wingdings" w:char="F04A"/>
+      </w:r>
+    </w:p>
+    <w:p>
+      <w:pPr>
+        <w:pStyle w:val="ListParagraph"/>
+        <w:numPr>
+          <w:ilvl w:val="0"/>
+          <w:numId w:val="1"/>
+        </w:numPr>
+      </w:pPr>
+      <w:r>
+        <w:t>es hakt auch hier mit der Darstellung von im Word-Dokument durchgestrichenen Passagen. Hier hab ich’s nicht zu ändern versucht…</w:t>
+      </w:r>
+    </w:p>
+    <w:p>
+      <w:pPr>
+        <w:pStyle w:val="ListParagraph"/>
+        <w:numPr>
+          <w:ilvl w:val="1"/>
+          <w:numId w:val="1"/>
+        </w:numPr>
+      </w:pPr>
+      <w:r>
+        <w:t>&lt;add place=margin&gt;</w:t>
+      </w:r>
+    </w:p>
     <w:p/>
     <w:p>
       <w:r>
-        <w:t>7/6/6:</w:t>
-      </w:r>
-    </w:p>
-    <w:p>
-      <w:pPr>
-        <w:pStyle w:val="Listenabsatz"/>
-        <w:numPr>
-          <w:ilvl w:val="0"/>
-          <w:numId w:val="1"/>
-        </w:numPr>
-      </w:pPr>
-      <w:r>
-        <w:t xml:space="preserve">auch hier waren die Kommentare, die als Randbemerkungen stehen sollten, etwas blöd dargestellt. Ich hab das jetzt manuell einzeln geändert – wär also froh, wenn das so bleiben könnte, damit die Arbeit nicht umsonst war </w:t>
-      </w:r>
-      <w:r>
-        <w:sym w:font="Wingdings" w:char="F04A"/>
-      </w:r>
-    </w:p>
-    <w:p>
-      <w:pPr>
-        <w:pStyle w:val="Listenabsatz"/>
-        <w:numPr>
-          <w:ilvl w:val="0"/>
-          <w:numId w:val="1"/>
-        </w:numPr>
-      </w:pPr>
-      <w:r>
-        <w:t xml:space="preserve">es </w:t>
-      </w:r>
-      <w:proofErr w:type="spellStart"/>
-      <w:r>
-        <w:t>hakt</w:t>
-      </w:r>
-      <w:proofErr w:type="spellEnd"/>
-      <w:r>
-        <w:t xml:space="preserve"> auch hier mit der Darstellung von im Word-Dokument durchgestrichenen Passagen. Hier hab ich’s nicht zu ändern versucht…</w:t>
-      </w:r>
-    </w:p>
-    <w:p/>
-    <w:p>
-      <w:r>
-        <w:lastRenderedPageBreak/>
         <w:t>7/6/8:</w:t>
       </w:r>
     </w:p>
     <w:p>
       <w:pPr>
-        <w:pStyle w:val="Listenabsatz"/>
-        <w:numPr>
-          <w:ilvl w:val="0"/>
-          <w:numId w:val="1"/>
-        </w:numPr>
-      </w:pPr>
-      <w:r>
-        <w:t xml:space="preserve">Die Bemerkung „den Erben verabfolget worden“ bezieht sich auf alles von „2 blaue </w:t>
-      </w:r>
-      <w:proofErr w:type="spellStart"/>
-      <w:r>
-        <w:t>Hemeter</w:t>
-      </w:r>
-      <w:proofErr w:type="spellEnd"/>
-      <w:r>
-        <w:t xml:space="preserve">“ bis zu den „3 </w:t>
-      </w:r>
-      <w:proofErr w:type="spellStart"/>
-      <w:r>
-        <w:t>werchene</w:t>
-      </w:r>
-      <w:proofErr w:type="spellEnd"/>
-      <w:r>
-        <w:t xml:space="preserve"> Ziechen“. So wie das derzeit aussieht, ist nicht klar, worauf sich diese Bemerkung bezieht.</w:t>
+        <w:pStyle w:val="ListParagraph"/>
+        <w:numPr>
+          <w:ilvl w:val="0"/>
+          <w:numId w:val="1"/>
+        </w:numPr>
+      </w:pPr>
+      <w:r>
+        <w:t>Die Bemerkung „den Erben verabfolget worden“ bezieht sich auf alles von „2 blaue Hemeter“ bis zu den „3 werchene Ziechen“. So wie das derzeit aussieht, ist nicht klar, worauf sich diese Bemerkung bezieht.</w:t>
+      </w:r>
+    </w:p>
+    <w:p>
+      <w:pPr>
+        <w:pStyle w:val="ListParagraph"/>
+        <w:numPr>
+          <w:ilvl w:val="1"/>
+          <w:numId w:val="1"/>
+        </w:numPr>
+      </w:pPr>
+      <w:r>
+        <w:t>&lt;add place="margin"&gt;den Erben verabfolget worden&lt;note type="crit"&gt;Die Bemerkung „den Erben verabfolget worden“ bezieht sich auf alles von „2 blaue Hemeter“ bis zu den „3 werchene Ziechen“.&lt;/note&gt;</w:t>
       </w:r>
     </w:p>
     <w:p/>
@@ -327,7 +424,7 @@
     </w:p>
     <w:p>
       <w:pPr>
-        <w:pStyle w:val="Listenabsatz"/>
+        <w:pStyle w:val="ListParagraph"/>
         <w:numPr>
           <w:ilvl w:val="0"/>
           <w:numId w:val="1"/>
@@ -351,22 +448,14 @@
     </w:p>
     <w:p>
       <w:pPr>
-        <w:pStyle w:val="Listenabsatz"/>
-        <w:numPr>
-          <w:ilvl w:val="0"/>
-          <w:numId w:val="1"/>
-        </w:numPr>
-      </w:pPr>
-      <w:r>
-        <w:t xml:space="preserve">hier war die Paginierung ab 17r fehlerhaft – meine Schuld. Habs im </w:t>
-      </w:r>
-      <w:proofErr w:type="spellStart"/>
-      <w:r>
-        <w:t>xml</w:t>
-      </w:r>
-      <w:proofErr w:type="spellEnd"/>
-      <w:r>
-        <w:t xml:space="preserve"> jetzt ausgebessert. Word ist noch fehlerhaft!</w:t>
+        <w:pStyle w:val="ListParagraph"/>
+        <w:numPr>
+          <w:ilvl w:val="0"/>
+          <w:numId w:val="1"/>
+        </w:numPr>
+      </w:pPr>
+      <w:r>
+        <w:t>hier war die Paginierung ab 17r fehlerhaft – meine Schuld. Habs im xml jetzt ausgebessert. Word ist noch fehlerhaft!</w:t>
       </w:r>
     </w:p>
     <w:p/>
@@ -377,7 +466,7 @@
     </w:p>
     <w:p>
       <w:pPr>
-        <w:pStyle w:val="Listenabsatz"/>
+        <w:pStyle w:val="ListParagraph"/>
         <w:numPr>
           <w:ilvl w:val="0"/>
           <w:numId w:val="1"/>
@@ -395,13 +484,14 @@
     </w:p>
     <w:p>
       <w:pPr>
-        <w:pStyle w:val="Listenabsatz"/>
-        <w:numPr>
-          <w:ilvl w:val="0"/>
-          <w:numId w:val="1"/>
-        </w:numPr>
-      </w:pPr>
-      <w:r>
+        <w:pStyle w:val="ListParagraph"/>
+        <w:numPr>
+          <w:ilvl w:val="0"/>
+          <w:numId w:val="1"/>
+        </w:numPr>
+      </w:pPr>
+      <w:r>
+        <w:lastRenderedPageBreak/>
         <w:t>Darstellung von durchgestrichenen Passagen. Hab versucht, das mittels &lt;del&gt; zu ändern. Wird trotzdem nur als normaler Text angezeigt.</w:t>
       </w:r>
     </w:p>
@@ -413,7 +503,7 @@
     </w:p>
     <w:p>
       <w:pPr>
-        <w:pStyle w:val="Listenabsatz"/>
+        <w:pStyle w:val="ListParagraph"/>
         <w:numPr>
           <w:ilvl w:val="0"/>
           <w:numId w:val="1"/>
@@ -431,7 +521,7 @@
     </w:p>
     <w:p>
       <w:pPr>
-        <w:pStyle w:val="Listenabsatz"/>
+        <w:pStyle w:val="ListParagraph"/>
         <w:numPr>
           <w:ilvl w:val="0"/>
           <w:numId w:val="1"/>
@@ -443,30 +533,14 @@
     </w:p>
     <w:p>
       <w:pPr>
-        <w:pStyle w:val="Listenabsatz"/>
-        <w:numPr>
-          <w:ilvl w:val="0"/>
-          <w:numId w:val="1"/>
-        </w:numPr>
-      </w:pPr>
-      <w:r>
-        <w:t>Darstellung der Randbemerkung (&lt;</w:t>
-      </w:r>
-      <w:proofErr w:type="spellStart"/>
-      <w:r>
-        <w:t>add</w:t>
-      </w:r>
-      <w:proofErr w:type="spellEnd"/>
-      <w:r>
-        <w:t xml:space="preserve">&gt;)? – Ich </w:t>
-      </w:r>
-      <w:proofErr w:type="spellStart"/>
-      <w:r>
-        <w:t>habs</w:t>
-      </w:r>
-      <w:proofErr w:type="spellEnd"/>
-      <w:r>
-        <w:t xml:space="preserve"> mal manuell geändert…</w:t>
+        <w:pStyle w:val="ListParagraph"/>
+        <w:numPr>
+          <w:ilvl w:val="0"/>
+          <w:numId w:val="1"/>
+        </w:numPr>
+      </w:pPr>
+      <w:r>
+        <w:t>Darstellung der Randbemerkung (&lt;add&gt;)? – Ich habs mal manuell geändert…</w:t>
       </w:r>
     </w:p>
     <w:p/>
@@ -477,57 +551,64 @@
     </w:p>
     <w:p>
       <w:pPr>
-        <w:pStyle w:val="Listenabsatz"/>
-        <w:numPr>
-          <w:ilvl w:val="0"/>
-          <w:numId w:val="1"/>
-        </w:numPr>
-      </w:pPr>
-      <w:r>
-        <w:t>Anmerkung (&lt;</w:t>
-      </w:r>
-      <w:proofErr w:type="spellStart"/>
-      <w:r>
-        <w:t>add</w:t>
-      </w:r>
-      <w:proofErr w:type="spellEnd"/>
-      <w:r>
-        <w:t>&gt;) entfernt.</w:t>
+        <w:pStyle w:val="ListParagraph"/>
+        <w:numPr>
+          <w:ilvl w:val="0"/>
+          <w:numId w:val="1"/>
+        </w:numPr>
+      </w:pPr>
+      <w:commentRangeStart w:id="1"/>
+      <w:r>
+        <w:t>Anmerkung (&lt;add&gt;) entfernt.</w:t>
+      </w:r>
+      <w:commentRangeEnd w:id="1"/>
+      <w:r>
+        <w:rPr>
+          <w:rStyle w:val="CommentReference"/>
+        </w:rPr>
+        <w:commentReference w:id="1"/>
       </w:r>
     </w:p>
     <w:p/>
     <w:p>
       <w:r>
-        <w:lastRenderedPageBreak/>
         <w:t>8/4/10:</w:t>
       </w:r>
     </w:p>
     <w:p>
       <w:pPr>
-        <w:pStyle w:val="Listenabsatz"/>
-        <w:numPr>
-          <w:ilvl w:val="0"/>
-          <w:numId w:val="1"/>
-        </w:numPr>
-      </w:pPr>
-      <w:r>
-        <w:t>Position der Anmerkung (im Word-</w:t>
-      </w:r>
-      <w:proofErr w:type="spellStart"/>
-      <w:r>
-        <w:t>Dok</w:t>
-      </w:r>
-      <w:proofErr w:type="spellEnd"/>
-      <w:r>
-        <w:t xml:space="preserve"> als Kommentar, hier mittels &lt;</w:t>
-      </w:r>
-      <w:proofErr w:type="spellStart"/>
-      <w:r>
-        <w:t>add</w:t>
-      </w:r>
-      <w:proofErr w:type="spellEnd"/>
-      <w:r>
-        <w:t>&gt;) – das sollte irgendwie so dargestellt werden, dass klar wird, dass sich das auf den ganzen Absatz bezieht. – Habs jetzt mit einer eckigen Klammer gemacht – ist aber nicht ideal…</w:t>
+        <w:pStyle w:val="ListParagraph"/>
+        <w:numPr>
+          <w:ilvl w:val="0"/>
+          <w:numId w:val="1"/>
+        </w:numPr>
+      </w:pPr>
+      <w:r>
+        <w:t>Position der Anmerkung (im Word-Dok als Kommentar, hier mittels &lt;add&gt;) – das sollte irgendwie so dargestellt werden, dass klar wird, dass sich das auf den ganzen Absatz bezieht. – Habs jetzt mit einer eckigen Klammer gemacht – ist aber nicht ideal…</w:t>
+      </w:r>
+    </w:p>
+    <w:p>
+      <w:pPr>
+        <w:pStyle w:val="ListParagraph"/>
+        <w:numPr>
+          <w:ilvl w:val="1"/>
+          <w:numId w:val="1"/>
+        </w:numPr>
+      </w:pPr>
+      <w:r>
+        <w:t>&lt;add place="below"&gt;So nicht in Anschlag gebracht worden, massen solches denen verhandenen 3 Sohnlen alleinig zugehöre. pr. bht.&lt;/add&gt;</w:t>
+      </w:r>
+    </w:p>
+    <w:p>
+      <w:pPr>
+        <w:pStyle w:val="ListParagraph"/>
+        <w:numPr>
+          <w:ilvl w:val="1"/>
+          <w:numId w:val="1"/>
+        </w:numPr>
+      </w:pPr>
+      <w:r>
+        <w:t>&lt;add place="margin"&gt;Ghts. Kosten 30 f&lt;note type="crit"&gt;Bezieht sich auf den ganzen Absatz&lt;/note&gt;&lt;/add&gt;</w:t>
       </w:r>
     </w:p>
     <w:p/>
@@ -538,14 +619,19 @@
     </w:p>
     <w:p>
       <w:pPr>
-        <w:pStyle w:val="Listenabsatz"/>
-        <w:numPr>
-          <w:ilvl w:val="0"/>
-          <w:numId w:val="1"/>
-        </w:numPr>
-      </w:pPr>
-      <w:r>
-        <w:t>Hab die Anmerkung gelöscht.</w:t>
+        <w:pStyle w:val="ListParagraph"/>
+        <w:numPr>
+          <w:ilvl w:val="0"/>
+          <w:numId w:val="1"/>
+        </w:numPr>
+      </w:pPr>
+      <w:r>
+        <w:t>Hab die Anmerkung gelö</w:t>
+      </w:r>
+      <w:bookmarkStart w:id="2" w:name="_GoBack"/>
+      <w:bookmarkEnd w:id="2"/>
+      <w:r>
+        <w:t>scht.</w:t>
       </w:r>
     </w:p>
     <w:p/>
@@ -556,7 +642,7 @@
     </w:p>
     <w:p>
       <w:pPr>
-        <w:pStyle w:val="Listenabsatz"/>
+        <w:pStyle w:val="ListParagraph"/>
         <w:numPr>
           <w:ilvl w:val="0"/>
           <w:numId w:val="1"/>
@@ -580,7 +666,7 @@
     </w:p>
     <w:p>
       <w:pPr>
-        <w:pStyle w:val="Listenabsatz"/>
+        <w:pStyle w:val="ListParagraph"/>
         <w:numPr>
           <w:ilvl w:val="0"/>
           <w:numId w:val="1"/>
@@ -593,6 +679,7 @@
     <w:p/>
     <w:p>
       <w:r>
+        <w:lastRenderedPageBreak/>
         <w:t>8/8/2:</w:t>
       </w:r>
       <w:r>
@@ -607,7 +694,7 @@
     </w:p>
     <w:p>
       <w:pPr>
-        <w:pStyle w:val="Listenabsatz"/>
+        <w:pStyle w:val="ListParagraph"/>
         <w:numPr>
           <w:ilvl w:val="0"/>
           <w:numId w:val="1"/>
@@ -629,29 +716,102 @@
 </file>
 
 <file path=word/comments.xml><?xml version="1.0" encoding="utf-8"?>
-<w:comments xmlns:ve="http://schemas.openxmlformats.org/markup-compatibility/2006" xmlns:o="urn:schemas-microsoft-com:office:office" xmlns:r="http://schemas.openxmlformats.org/officeDocument/2006/relationships" xmlns:m="http://schemas.openxmlformats.org/officeDocument/2006/math" xmlns:v="urn:schemas-microsoft-com:vml" xmlns:wp="http://schemas.openxmlformats.org/drawingml/2006/wordprocessingDrawing" xmlns:w10="urn:schemas-microsoft-com:office:word" xmlns:w="http://schemas.openxmlformats.org/wordprocessingml/2006/main" xmlns:wne="http://schemas.microsoft.com/office/word/2006/wordml">
+<w:comments xmlns:wpc="http://schemas.microsoft.com/office/word/2010/wordprocessingCanvas" xmlns:mc="http://schemas.openxmlformats.org/markup-compatibility/2006" xmlns:o="urn:schemas-microsoft-com:office:office" xmlns:r="http://schemas.openxmlformats.org/officeDocument/2006/relationships" xmlns:m="http://schemas.openxmlformats.org/officeDocument/2006/math" xmlns:v="urn:schemas-microsoft-com:vml" xmlns:wp14="http://schemas.microsoft.com/office/word/2010/wordprocessingDrawing" xmlns:wp="http://schemas.openxmlformats.org/drawingml/2006/wordprocessingDrawing" xmlns:w10="urn:schemas-microsoft-com:office:word" xmlns:w="http://schemas.openxmlformats.org/wordprocessingml/2006/main" xmlns:w14="http://schemas.microsoft.com/office/word/2010/wordml" xmlns:w15="http://schemas.microsoft.com/office/word/2012/wordml" xmlns:wpg="http://schemas.microsoft.com/office/word/2010/wordprocessingGroup" xmlns:wpi="http://schemas.microsoft.com/office/word/2010/wordprocessingInk" xmlns:wne="http://schemas.microsoft.com/office/word/2006/wordml" xmlns:wps="http://schemas.microsoft.com/office/word/2010/wordprocessingShape" mc:Ignorable="w14 w15 wp14">
   <w:comment w:id="0" w:author="Michael" w:date="2016-05-06T13:56:00Z" w:initials="M">
     <w:p>
       <w:pPr>
-        <w:pStyle w:val="Kommentartext"/>
+        <w:pStyle w:val="CommentText"/>
       </w:pPr>
       <w:r>
         <w:rPr>
-          <w:rStyle w:val="Kommentarzeichen"/>
+          <w:rStyle w:val="CommentReference"/>
         </w:rPr>
         <w:annotationRef/>
       </w:r>
       <w:r>
         <w:t>dazu eine allgemeine Frage: was bringt das? das zeigt es ganz stinknormal als Text an… Sollt das eigentlich was anderes machen?</w:t>
+      </w:r>
+    </w:p>
+  </w:comment>
+  <w:comment w:id="1" w:author="Andorfer, Peter" w:date="2016-05-12T14:27:00Z" w:initials="AP">
+    <w:p>
+      <w:pPr>
+        <w:pStyle w:val="CommentText"/>
+      </w:pPr>
+      <w:r>
+        <w:rPr>
+          <w:rStyle w:val="CommentReference"/>
+        </w:rPr>
+        <w:annotationRef/>
+      </w:r>
+      <w:r>
+        <w:t>Was dann gemacht?</w:t>
       </w:r>
     </w:p>
   </w:comment>
 </w:comments>
 </file>
 
+<file path=word/commentsExtended.xml><?xml version="1.0" encoding="utf-8"?>
+<w15:commentsEx xmlns:wpc="http://schemas.microsoft.com/office/word/2010/wordprocessingCanvas" xmlns:mc="http://schemas.openxmlformats.org/markup-compatibility/2006" xmlns:o="urn:schemas-microsoft-com:office:office" xmlns:r="http://schemas.openxmlformats.org/officeDocument/2006/relationships" xmlns:m="http://schemas.openxmlformats.org/officeDocument/2006/math" xmlns:v="urn:schemas-microsoft-com:vml" xmlns:wp14="http://schemas.microsoft.com/office/word/2010/wordprocessingDrawing" xmlns:wp="http://schemas.openxmlformats.org/drawingml/2006/wordprocessingDrawing" xmlns:w10="urn:schemas-microsoft-com:office:word" xmlns:w="http://schemas.openxmlformats.org/wordprocessingml/2006/main" xmlns:w14="http://schemas.microsoft.com/office/word/2010/wordml" xmlns:w15="http://schemas.microsoft.com/office/word/2012/wordml" xmlns:wpg="http://schemas.microsoft.com/office/word/2010/wordprocessingGroup" xmlns:wpi="http://schemas.microsoft.com/office/word/2010/wordprocessingInk" xmlns:wne="http://schemas.microsoft.com/office/word/2006/wordml" xmlns:wps="http://schemas.microsoft.com/office/word/2010/wordprocessingShape" mc:Ignorable="w14 w15 wp14">
+  <w15:commentEx w15:paraId="52A6B984" w15:done="0"/>
+  <w15:commentEx w15:paraId="1157A173" w15:done="0"/>
+</w15:commentsEx>
+</file>
+
+<file path=word/endnotes.xml><?xml version="1.0" encoding="utf-8"?>
+<w:endnotes xmlns:wpc="http://schemas.microsoft.com/office/word/2010/wordprocessingCanvas" xmlns:mc="http://schemas.openxmlformats.org/markup-compatibility/2006" xmlns:o="urn:schemas-microsoft-com:office:office" xmlns:r="http://schemas.openxmlformats.org/officeDocument/2006/relationships" xmlns:m="http://schemas.openxmlformats.org/officeDocument/2006/math" xmlns:v="urn:schemas-microsoft-com:vml" xmlns:wp14="http://schemas.microsoft.com/office/word/2010/wordprocessingDrawing" xmlns:wp="http://schemas.openxmlformats.org/drawingml/2006/wordprocessingDrawing" xmlns:w10="urn:schemas-microsoft-com:office:word" xmlns:w="http://schemas.openxmlformats.org/wordprocessingml/2006/main" xmlns:w14="http://schemas.microsoft.com/office/word/2010/wordml" xmlns:w15="http://schemas.microsoft.com/office/word/2012/wordml" xmlns:wpg="http://schemas.microsoft.com/office/word/2010/wordprocessingGroup" xmlns:wpi="http://schemas.microsoft.com/office/word/2010/wordprocessingInk" xmlns:wne="http://schemas.microsoft.com/office/word/2006/wordml" xmlns:wps="http://schemas.microsoft.com/office/word/2010/wordprocessingShape" mc:Ignorable="w14 w15 wp14">
+  <w:endnote w:type="separator" w:id="-1">
+    <w:p>
+      <w:pPr>
+        <w:spacing w:after="0" w:line="240" w:lineRule="auto"/>
+      </w:pPr>
+      <w:r>
+        <w:separator/>
+      </w:r>
+    </w:p>
+  </w:endnote>
+  <w:endnote w:type="continuationSeparator" w:id="0">
+    <w:p>
+      <w:pPr>
+        <w:spacing w:after="0" w:line="240" w:lineRule="auto"/>
+      </w:pPr>
+      <w:r>
+        <w:continuationSeparator/>
+      </w:r>
+    </w:p>
+  </w:endnote>
+</w:endnotes>
+</file>
+
+<file path=word/footnotes.xml><?xml version="1.0" encoding="utf-8"?>
+<w:footnotes xmlns:wpc="http://schemas.microsoft.com/office/word/2010/wordprocessingCanvas" xmlns:mc="http://schemas.openxmlformats.org/markup-compatibility/2006" xmlns:o="urn:schemas-microsoft-com:office:office" xmlns:r="http://schemas.openxmlformats.org/officeDocument/2006/relationships" xmlns:m="http://schemas.openxmlformats.org/officeDocument/2006/math" xmlns:v="urn:schemas-microsoft-com:vml" xmlns:wp14="http://schemas.microsoft.com/office/word/2010/wordprocessingDrawing" xmlns:wp="http://schemas.openxmlformats.org/drawingml/2006/wordprocessingDrawing" xmlns:w10="urn:schemas-microsoft-com:office:word" xmlns:w="http://schemas.openxmlformats.org/wordprocessingml/2006/main" xmlns:w14="http://schemas.microsoft.com/office/word/2010/wordml" xmlns:w15="http://schemas.microsoft.com/office/word/2012/wordml" xmlns:wpg="http://schemas.microsoft.com/office/word/2010/wordprocessingGroup" xmlns:wpi="http://schemas.microsoft.com/office/word/2010/wordprocessingInk" xmlns:wne="http://schemas.microsoft.com/office/word/2006/wordml" xmlns:wps="http://schemas.microsoft.com/office/word/2010/wordprocessingShape" mc:Ignorable="w14 w15 wp14">
+  <w:footnote w:type="separator" w:id="-1">
+    <w:p>
+      <w:pPr>
+        <w:spacing w:after="0" w:line="240" w:lineRule="auto"/>
+      </w:pPr>
+      <w:r>
+        <w:separator/>
+      </w:r>
+    </w:p>
+  </w:footnote>
+  <w:footnote w:type="continuationSeparator" w:id="0">
+    <w:p>
+      <w:pPr>
+        <w:spacing w:after="0" w:line="240" w:lineRule="auto"/>
+      </w:pPr>
+      <w:r>
+        <w:continuationSeparator/>
+      </w:r>
+    </w:p>
+  </w:footnote>
+</w:footnotes>
+</file>
+
 <file path=word/numbering.xml><?xml version="1.0" encoding="utf-8"?>
-<w:numbering xmlns:ve="http://schemas.openxmlformats.org/markup-compatibility/2006" xmlns:o="urn:schemas-microsoft-com:office:office" xmlns:r="http://schemas.openxmlformats.org/officeDocument/2006/relationships" xmlns:m="http://schemas.openxmlformats.org/officeDocument/2006/math" xmlns:v="urn:schemas-microsoft-com:vml" xmlns:wp="http://schemas.openxmlformats.org/drawingml/2006/wordprocessingDrawing" xmlns:w10="urn:schemas-microsoft-com:office:word" xmlns:w="http://schemas.openxmlformats.org/wordprocessingml/2006/main" xmlns:wne="http://schemas.microsoft.com/office/word/2006/wordml">
-  <w:abstractNum w:abstractNumId="0">
+<w:numbering xmlns:wpc="http://schemas.microsoft.com/office/word/2010/wordprocessingCanvas" xmlns:mc="http://schemas.openxmlformats.org/markup-compatibility/2006" xmlns:o="urn:schemas-microsoft-com:office:office" xmlns:r="http://schemas.openxmlformats.org/officeDocument/2006/relationships" xmlns:m="http://schemas.openxmlformats.org/officeDocument/2006/math" xmlns:v="urn:schemas-microsoft-com:vml" xmlns:wp14="http://schemas.microsoft.com/office/word/2010/wordprocessingDrawing" xmlns:wp="http://schemas.openxmlformats.org/drawingml/2006/wordprocessingDrawing" xmlns:w10="urn:schemas-microsoft-com:office:word" xmlns:w="http://schemas.openxmlformats.org/wordprocessingml/2006/main" xmlns:w14="http://schemas.microsoft.com/office/word/2010/wordml" xmlns:w15="http://schemas.microsoft.com/office/word/2012/wordml" xmlns:wpg="http://schemas.microsoft.com/office/word/2010/wordprocessingGroup" xmlns:wpi="http://schemas.microsoft.com/office/word/2010/wordprocessingInk" xmlns:wne="http://schemas.microsoft.com/office/word/2006/wordml" xmlns:wps="http://schemas.microsoft.com/office/word/2010/wordprocessingShape" mc:Ignorable="w14 w15 wp14">
+  <w:abstractNum w:abstractNumId="0" w15:restartNumberingAfterBreak="0">
     <w:nsid w:val="5C37060D"/>
     <w:multiLevelType w:val="hybridMultilevel"/>
     <w:tmpl w:val="2424D01C"/>
@@ -667,7 +827,7 @@
         <w:rFonts w:ascii="Calibri" w:eastAsiaTheme="minorHAnsi" w:hAnsi="Calibri" w:cstheme="minorBidi" w:hint="default"/>
       </w:rPr>
     </w:lvl>
-    <w:lvl w:ilvl="1" w:tplc="0C070003" w:tentative="1">
+    <w:lvl w:ilvl="1" w:tplc="0C070003">
       <w:start w:val="1"/>
       <w:numFmt w:val="bullet"/>
       <w:lvlText w:val="o"/>
@@ -764,7 +924,7 @@
       </w:rPr>
     </w:lvl>
   </w:abstractNum>
-  <w:abstractNum w:abstractNumId="1">
+  <w:abstractNum w:abstractNumId="1" w15:restartNumberingAfterBreak="0">
     <w:nsid w:val="6A51642C"/>
     <w:multiLevelType w:val="hybridMultilevel"/>
     <w:tmpl w:val="2B28EFB2"/>
@@ -877,7 +1037,7 @@
       </w:rPr>
     </w:lvl>
   </w:abstractNum>
-  <w:abstractNum w:abstractNumId="2">
+  <w:abstractNum w:abstractNumId="2" w15:restartNumberingAfterBreak="0">
     <w:nsid w:val="75CD146A"/>
     <w:multiLevelType w:val="hybridMultilevel"/>
     <w:tmpl w:val="AF9EF0FA"/>
@@ -893,7 +1053,7 @@
         <w:rFonts w:ascii="Calibri" w:eastAsiaTheme="minorHAnsi" w:hAnsi="Calibri" w:cstheme="minorBidi" w:hint="default"/>
       </w:rPr>
     </w:lvl>
-    <w:lvl w:ilvl="1" w:tplc="0C070003" w:tentative="1">
+    <w:lvl w:ilvl="1" w:tplc="0C070003">
       <w:start w:val="1"/>
       <w:numFmt w:val="bullet"/>
       <w:lvlText w:val="o"/>
@@ -1002,8 +1162,16 @@
 </w:numbering>
 </file>
 
+<file path=word/people.xml><?xml version="1.0" encoding="utf-8"?>
+<w15:people xmlns:wpc="http://schemas.microsoft.com/office/word/2010/wordprocessingCanvas" xmlns:mc="http://schemas.openxmlformats.org/markup-compatibility/2006" xmlns:o="urn:schemas-microsoft-com:office:office" xmlns:r="http://schemas.openxmlformats.org/officeDocument/2006/relationships" xmlns:m="http://schemas.openxmlformats.org/officeDocument/2006/math" xmlns:v="urn:schemas-microsoft-com:vml" xmlns:wp14="http://schemas.microsoft.com/office/word/2010/wordprocessingDrawing" xmlns:wp="http://schemas.openxmlformats.org/drawingml/2006/wordprocessingDrawing" xmlns:w10="urn:schemas-microsoft-com:office:word" xmlns:w="http://schemas.openxmlformats.org/wordprocessingml/2006/main" xmlns:w14="http://schemas.microsoft.com/office/word/2010/wordml" xmlns:w15="http://schemas.microsoft.com/office/word/2012/wordml" xmlns:wpg="http://schemas.microsoft.com/office/word/2010/wordprocessingGroup" xmlns:wpi="http://schemas.microsoft.com/office/word/2010/wordprocessingInk" xmlns:wne="http://schemas.microsoft.com/office/word/2006/wordml" xmlns:wps="http://schemas.microsoft.com/office/word/2010/wordprocessingShape" mc:Ignorable="w14 w15 wp14">
+  <w15:person w15:author="Andorfer, Peter">
+    <w15:presenceInfo w15:providerId="AD" w15:userId="S-1-5-21-1644491937-926492609-1801674531-16609"/>
+  </w15:person>
+</w15:people>
+</file>
+
 <file path=word/styles.xml><?xml version="1.0" encoding="utf-8"?>
-<w:styles xmlns:r="http://schemas.openxmlformats.org/officeDocument/2006/relationships" xmlns:w="http://schemas.openxmlformats.org/wordprocessingml/2006/main">
+<w:styles xmlns:mc="http://schemas.openxmlformats.org/markup-compatibility/2006" xmlns:r="http://schemas.openxmlformats.org/officeDocument/2006/relationships" xmlns:w="http://schemas.openxmlformats.org/wordprocessingml/2006/main" xmlns:w14="http://schemas.microsoft.com/office/word/2010/wordml" xmlns:w15="http://schemas.microsoft.com/office/word/2012/wordml" mc:Ignorable="w14 w15">
   <w:docDefaults>
     <w:rPrDefault>
       <w:rPr>
@@ -1019,162 +1187,395 @@
       </w:pPr>
     </w:pPrDefault>
   </w:docDefaults>
-  <w:latentStyles w:defLockedState="0" w:defUIPriority="99" w:defSemiHidden="1" w:defUnhideWhenUsed="1" w:defQFormat="0" w:count="267">
-    <w:lsdException w:name="Normal" w:semiHidden="0" w:uiPriority="0" w:unhideWhenUsed="0" w:qFormat="1"/>
-    <w:lsdException w:name="heading 1" w:semiHidden="0" w:uiPriority="9" w:unhideWhenUsed="0" w:qFormat="1"/>
-    <w:lsdException w:name="heading 2" w:uiPriority="9" w:qFormat="1"/>
-    <w:lsdException w:name="heading 3" w:uiPriority="9" w:qFormat="1"/>
-    <w:lsdException w:name="heading 4" w:uiPriority="9" w:qFormat="1"/>
-    <w:lsdException w:name="heading 5" w:uiPriority="9" w:qFormat="1"/>
-    <w:lsdException w:name="heading 6" w:uiPriority="9" w:qFormat="1"/>
-    <w:lsdException w:name="heading 7" w:uiPriority="9" w:qFormat="1"/>
-    <w:lsdException w:name="heading 8" w:uiPriority="9" w:qFormat="1"/>
-    <w:lsdException w:name="heading 9" w:uiPriority="9" w:qFormat="1"/>
-    <w:lsdException w:name="toc 1" w:uiPriority="39"/>
-    <w:lsdException w:name="toc 2" w:uiPriority="39"/>
-    <w:lsdException w:name="toc 3" w:uiPriority="39"/>
-    <w:lsdException w:name="toc 4" w:uiPriority="39"/>
-    <w:lsdException w:name="toc 5" w:uiPriority="39"/>
-    <w:lsdException w:name="toc 6" w:uiPriority="39"/>
-    <w:lsdException w:name="toc 7" w:uiPriority="39"/>
-    <w:lsdException w:name="toc 8" w:uiPriority="39"/>
-    <w:lsdException w:name="toc 9" w:uiPriority="39"/>
-    <w:lsdException w:name="caption" w:uiPriority="35" w:qFormat="1"/>
-    <w:lsdException w:name="Title" w:semiHidden="0" w:uiPriority="10" w:unhideWhenUsed="0" w:qFormat="1"/>
-    <w:lsdException w:name="Default Paragraph Font" w:uiPriority="1"/>
-    <w:lsdException w:name="Subtitle" w:semiHidden="0" w:uiPriority="11" w:unhideWhenUsed="0" w:qFormat="1"/>
-    <w:lsdException w:name="Strong" w:semiHidden="0" w:uiPriority="22" w:unhideWhenUsed="0" w:qFormat="1"/>
-    <w:lsdException w:name="Emphasis" w:semiHidden="0" w:uiPriority="20" w:unhideWhenUsed="0" w:qFormat="1"/>
-    <w:lsdException w:name="Table Grid" w:semiHidden="0" w:uiPriority="59" w:unhideWhenUsed="0"/>
-    <w:lsdException w:name="Placeholder Text" w:unhideWhenUsed="0"/>
-    <w:lsdException w:name="No Spacing" w:semiHidden="0" w:uiPriority="1" w:unhideWhenUsed="0" w:qFormat="1"/>
-    <w:lsdException w:name="Light Shading" w:semiHidden="0" w:uiPriority="60" w:unhideWhenUsed="0"/>
-    <w:lsdException w:name="Light List" w:semiHidden="0" w:uiPriority="61" w:unhideWhenUsed="0"/>
-    <w:lsdException w:name="Light Grid" w:semiHidden="0" w:uiPriority="62" w:unhideWhenUsed="0"/>
-    <w:lsdException w:name="Medium Shading 1" w:semiHidden="0" w:uiPriority="63" w:unhideWhenUsed="0"/>
-    <w:lsdException w:name="Medium Shading 2" w:semiHidden="0" w:uiPriority="64" w:unhideWhenUsed="0"/>
-    <w:lsdException w:name="Medium List 1" w:semiHidden="0" w:uiPriority="65" w:unhideWhenUsed="0"/>
-    <w:lsdException w:name="Medium List 2" w:semiHidden="0" w:uiPriority="66" w:unhideWhenUsed="0"/>
-    <w:lsdException w:name="Medium Grid 1" w:semiHidden="0" w:uiPriority="67" w:unhideWhenUsed="0"/>
-    <w:lsdException w:name="Medium Grid 2" w:semiHidden="0" w:uiPriority="68" w:unhideWhenUsed="0"/>
-    <w:lsdException w:name="Medium Grid 3" w:semiHidden="0" w:uiPriority="69" w:unhideWhenUsed="0"/>
-    <w:lsdException w:name="Dark List" w:semiHidden="0" w:uiPriority="70" w:unhideWhenUsed="0"/>
-    <w:lsdException w:name="Colorful Shading" w:semiHidden="0" w:uiPriority="71" w:unhideWhenUsed="0"/>
-    <w:lsdException w:name="Colorful List" w:semiHidden="0" w:uiPriority="72" w:unhideWhenUsed="0"/>
-    <w:lsdException w:name="Colorful Grid" w:semiHidden="0" w:uiPriority="73" w:unhideWhenUsed="0"/>
-    <w:lsdException w:name="Light Shading Accent 1" w:semiHidden="0" w:uiPriority="60" w:unhideWhenUsed="0"/>
-    <w:lsdException w:name="Light List Accent 1" w:semiHidden="0" w:uiPriority="61" w:unhideWhenUsed="0"/>
-    <w:lsdException w:name="Light Grid Accent 1" w:semiHidden="0" w:uiPriority="62" w:unhideWhenUsed="0"/>
-    <w:lsdException w:name="Medium Shading 1 Accent 1" w:semiHidden="0" w:uiPriority="63" w:unhideWhenUsed="0"/>
-    <w:lsdException w:name="Medium Shading 2 Accent 1" w:semiHidden="0" w:uiPriority="64" w:unhideWhenUsed="0"/>
-    <w:lsdException w:name="Medium List 1 Accent 1" w:semiHidden="0" w:uiPriority="65" w:unhideWhenUsed="0"/>
-    <w:lsdException w:name="Revision" w:unhideWhenUsed="0"/>
-    <w:lsdException w:name="List Paragraph" w:semiHidden="0" w:uiPriority="34" w:unhideWhenUsed="0" w:qFormat="1"/>
-    <w:lsdException w:name="Quote" w:semiHidden="0" w:uiPriority="29" w:unhideWhenUsed="0" w:qFormat="1"/>
-    <w:lsdException w:name="Intense Quote" w:semiHidden="0" w:uiPriority="30" w:unhideWhenUsed="0" w:qFormat="1"/>
-    <w:lsdException w:name="Medium List 2 Accent 1" w:semiHidden="0" w:uiPriority="66" w:unhideWhenUsed="0"/>
-    <w:lsdException w:name="Medium Grid 1 Accent 1" w:semiHidden="0" w:uiPriority="67" w:unhideWhenUsed="0"/>
-    <w:lsdException w:name="Medium Grid 2 Accent 1" w:semiHidden="0" w:uiPriority="68" w:unhideWhenUsed="0"/>
-    <w:lsdException w:name="Medium Grid 3 Accent 1" w:semiHidden="0" w:uiPriority="69" w:unhideWhenUsed="0"/>
-    <w:lsdException w:name="Dark List Accent 1" w:semiHidden="0" w:uiPriority="70" w:unhideWhenUsed="0"/>
-    <w:lsdException w:name="Colorful Shading Accent 1" w:semiHidden="0" w:uiPriority="71" w:unhideWhenUsed="0"/>
-    <w:lsdException w:name="Colorful List Accent 1" w:semiHidden="0" w:uiPriority="72" w:unhideWhenUsed="0"/>
-    <w:lsdException w:name="Colorful Grid Accent 1" w:semiHidden="0" w:uiPriority="73" w:unhideWhenUsed="0"/>
-    <w:lsdException w:name="Light Shading Accent 2" w:semiHidden="0" w:uiPriority="60" w:unhideWhenUsed="0"/>
-    <w:lsdException w:name="Light List Accent 2" w:semiHidden="0" w:uiPriority="61" w:unhideWhenUsed="0"/>
-    <w:lsdException w:name="Light Grid Accent 2" w:semiHidden="0" w:uiPriority="62" w:unhideWhenUsed="0"/>
-    <w:lsdException w:name="Medium Shading 1 Accent 2" w:semiHidden="0" w:uiPriority="63" w:unhideWhenUsed="0"/>
-    <w:lsdException w:name="Medium Shading 2 Accent 2" w:semiHidden="0" w:uiPriority="64" w:unhideWhenUsed="0"/>
-    <w:lsdException w:name="Medium List 1 Accent 2" w:semiHidden="0" w:uiPriority="65" w:unhideWhenUsed="0"/>
-    <w:lsdException w:name="Medium List 2 Accent 2" w:semiHidden="0" w:uiPriority="66" w:unhideWhenUsed="0"/>
-    <w:lsdException w:name="Medium Grid 1 Accent 2" w:semiHidden="0" w:uiPriority="67" w:unhideWhenUsed="0"/>
-    <w:lsdException w:name="Medium Grid 2 Accent 2" w:semiHidden="0" w:uiPriority="68" w:unhideWhenUsed="0"/>
-    <w:lsdException w:name="Medium Grid 3 Accent 2" w:semiHidden="0" w:uiPriority="69" w:unhideWhenUsed="0"/>
-    <w:lsdException w:name="Dark List Accent 2" w:semiHidden="0" w:uiPriority="70" w:unhideWhenUsed="0"/>
-    <w:lsdException w:name="Colorful Shading Accent 2" w:semiHidden="0" w:uiPriority="71" w:unhideWhenUsed="0"/>
-    <w:lsdException w:name="Colorful List Accent 2" w:semiHidden="0" w:uiPriority="72" w:unhideWhenUsed="0"/>
-    <w:lsdException w:name="Colorful Grid Accent 2" w:semiHidden="0" w:uiPriority="73" w:unhideWhenUsed="0"/>
-    <w:lsdException w:name="Light Shading Accent 3" w:semiHidden="0" w:uiPriority="60" w:unhideWhenUsed="0"/>
-    <w:lsdException w:name="Light List Accent 3" w:semiHidden="0" w:uiPriority="61" w:unhideWhenUsed="0"/>
-    <w:lsdException w:name="Light Grid Accent 3" w:semiHidden="0" w:uiPriority="62" w:unhideWhenUsed="0"/>
-    <w:lsdException w:name="Medium Shading 1 Accent 3" w:semiHidden="0" w:uiPriority="63" w:unhideWhenUsed="0"/>
-    <w:lsdException w:name="Medium Shading 2 Accent 3" w:semiHidden="0" w:uiPriority="64" w:unhideWhenUsed="0"/>
-    <w:lsdException w:name="Medium List 1 Accent 3" w:semiHidden="0" w:uiPriority="65" w:unhideWhenUsed="0"/>
-    <w:lsdException w:name="Medium List 2 Accent 3" w:semiHidden="0" w:uiPriority="66" w:unhideWhenUsed="0"/>
-    <w:lsdException w:name="Medium Grid 1 Accent 3" w:semiHidden="0" w:uiPriority="67" w:unhideWhenUsed="0"/>
-    <w:lsdException w:name="Medium Grid 2 Accent 3" w:semiHidden="0" w:uiPriority="68" w:unhideWhenUsed="0"/>
-    <w:lsdException w:name="Medium Grid 3 Accent 3" w:semiHidden="0" w:uiPriority="69" w:unhideWhenUsed="0"/>
-    <w:lsdException w:name="Dark List Accent 3" w:semiHidden="0" w:uiPriority="70" w:unhideWhenUsed="0"/>
-    <w:lsdException w:name="Colorful Shading Accent 3" w:semiHidden="0" w:uiPriority="71" w:unhideWhenUsed="0"/>
-    <w:lsdException w:name="Colorful List Accent 3" w:semiHidden="0" w:uiPriority="72" w:unhideWhenUsed="0"/>
-    <w:lsdException w:name="Colorful Grid Accent 3" w:semiHidden="0" w:uiPriority="73" w:unhideWhenUsed="0"/>
-    <w:lsdException w:name="Light Shading Accent 4" w:semiHidden="0" w:uiPriority="60" w:unhideWhenUsed="0"/>
-    <w:lsdException w:name="Light List Accent 4" w:semiHidden="0" w:uiPriority="61" w:unhideWhenUsed="0"/>
-    <w:lsdException w:name="Light Grid Accent 4" w:semiHidden="0" w:uiPriority="62" w:unhideWhenUsed="0"/>
-    <w:lsdException w:name="Medium Shading 1 Accent 4" w:semiHidden="0" w:uiPriority="63" w:unhideWhenUsed="0"/>
-    <w:lsdException w:name="Medium Shading 2 Accent 4" w:semiHidden="0" w:uiPriority="64" w:unhideWhenUsed="0"/>
-    <w:lsdException w:name="Medium List 1 Accent 4" w:semiHidden="0" w:uiPriority="65" w:unhideWhenUsed="0"/>
-    <w:lsdException w:name="Medium List 2 Accent 4" w:semiHidden="0" w:uiPriority="66" w:unhideWhenUsed="0"/>
-    <w:lsdException w:name="Medium Grid 1 Accent 4" w:semiHidden="0" w:uiPriority="67" w:unhideWhenUsed="0"/>
-    <w:lsdException w:name="Medium Grid 2 Accent 4" w:semiHidden="0" w:uiPriority="68" w:unhideWhenUsed="0"/>
-    <w:lsdException w:name="Medium Grid 3 Accent 4" w:semiHidden="0" w:uiPriority="69" w:unhideWhenUsed="0"/>
-    <w:lsdException w:name="Dark List Accent 4" w:semiHidden="0" w:uiPriority="70" w:unhideWhenUsed="0"/>
-    <w:lsdException w:name="Colorful Shading Accent 4" w:semiHidden="0" w:uiPriority="71" w:unhideWhenUsed="0"/>
-    <w:lsdException w:name="Colorful List Accent 4" w:semiHidden="0" w:uiPriority="72" w:unhideWhenUsed="0"/>
-    <w:lsdException w:name="Colorful Grid Accent 4" w:semiHidden="0" w:uiPriority="73" w:unhideWhenUsed="0"/>
-    <w:lsdException w:name="Light Shading Accent 5" w:semiHidden="0" w:uiPriority="60" w:unhideWhenUsed="0"/>
-    <w:lsdException w:name="Light List Accent 5" w:semiHidden="0" w:uiPriority="61" w:unhideWhenUsed="0"/>
-    <w:lsdException w:name="Light Grid Accent 5" w:semiHidden="0" w:uiPriority="62" w:unhideWhenUsed="0"/>
-    <w:lsdException w:name="Medium Shading 1 Accent 5" w:semiHidden="0" w:uiPriority="63" w:unhideWhenUsed="0"/>
-    <w:lsdException w:name="Medium Shading 2 Accent 5" w:semiHidden="0" w:uiPriority="64" w:unhideWhenUsed="0"/>
-    <w:lsdException w:name="Medium List 1 Accent 5" w:semiHidden="0" w:uiPriority="65" w:unhideWhenUsed="0"/>
-    <w:lsdException w:name="Medium List 2 Accent 5" w:semiHidden="0" w:uiPriority="66" w:unhideWhenUsed="0"/>
-    <w:lsdException w:name="Medium Grid 1 Accent 5" w:semiHidden="0" w:uiPriority="67" w:unhideWhenUsed="0"/>
-    <w:lsdException w:name="Medium Grid 2 Accent 5" w:semiHidden="0" w:uiPriority="68" w:unhideWhenUsed="0"/>
-    <w:lsdException w:name="Medium Grid 3 Accent 5" w:semiHidden="0" w:uiPriority="69" w:unhideWhenUsed="0"/>
-    <w:lsdException w:name="Dark List Accent 5" w:semiHidden="0" w:uiPriority="70" w:unhideWhenUsed="0"/>
-    <w:lsdException w:name="Colorful Shading Accent 5" w:semiHidden="0" w:uiPriority="71" w:unhideWhenUsed="0"/>
-    <w:lsdException w:name="Colorful List Accent 5" w:semiHidden="0" w:uiPriority="72" w:unhideWhenUsed="0"/>
-    <w:lsdException w:name="Colorful Grid Accent 5" w:semiHidden="0" w:uiPriority="73" w:unhideWhenUsed="0"/>
-    <w:lsdException w:name="Light Shading Accent 6" w:semiHidden="0" w:uiPriority="60" w:unhideWhenUsed="0"/>
-    <w:lsdException w:name="Light List Accent 6" w:semiHidden="0" w:uiPriority="61" w:unhideWhenUsed="0"/>
-    <w:lsdException w:name="Light Grid Accent 6" w:semiHidden="0" w:uiPriority="62" w:unhideWhenUsed="0"/>
-    <w:lsdException w:name="Medium Shading 1 Accent 6" w:semiHidden="0" w:uiPriority="63" w:unhideWhenUsed="0"/>
-    <w:lsdException w:name="Medium Shading 2 Accent 6" w:semiHidden="0" w:uiPriority="64" w:unhideWhenUsed="0"/>
-    <w:lsdException w:name="Medium List 1 Accent 6" w:semiHidden="0" w:uiPriority="65" w:unhideWhenUsed="0"/>
-    <w:lsdException w:name="Medium List 2 Accent 6" w:semiHidden="0" w:uiPriority="66" w:unhideWhenUsed="0"/>
-    <w:lsdException w:name="Medium Grid 1 Accent 6" w:semiHidden="0" w:uiPriority="67" w:unhideWhenUsed="0"/>
-    <w:lsdException w:name="Medium Grid 2 Accent 6" w:semiHidden="0" w:uiPriority="68" w:unhideWhenUsed="0"/>
-    <w:lsdException w:name="Medium Grid 3 Accent 6" w:semiHidden="0" w:uiPriority="69" w:unhideWhenUsed="0"/>
-    <w:lsdException w:name="Dark List Accent 6" w:semiHidden="0" w:uiPriority="70" w:unhideWhenUsed="0"/>
-    <w:lsdException w:name="Colorful Shading Accent 6" w:semiHidden="0" w:uiPriority="71" w:unhideWhenUsed="0"/>
-    <w:lsdException w:name="Colorful List Accent 6" w:semiHidden="0" w:uiPriority="72" w:unhideWhenUsed="0"/>
-    <w:lsdException w:name="Colorful Grid Accent 6" w:semiHidden="0" w:uiPriority="73" w:unhideWhenUsed="0"/>
-    <w:lsdException w:name="Subtle Emphasis" w:semiHidden="0" w:uiPriority="19" w:unhideWhenUsed="0" w:qFormat="1"/>
-    <w:lsdException w:name="Intense Emphasis" w:semiHidden="0" w:uiPriority="21" w:unhideWhenUsed="0" w:qFormat="1"/>
-    <w:lsdException w:name="Subtle Reference" w:semiHidden="0" w:uiPriority="31" w:unhideWhenUsed="0" w:qFormat="1"/>
-    <w:lsdException w:name="Intense Reference" w:semiHidden="0" w:uiPriority="32" w:unhideWhenUsed="0" w:qFormat="1"/>
-    <w:lsdException w:name="Book Title" w:semiHidden="0" w:uiPriority="33" w:unhideWhenUsed="0" w:qFormat="1"/>
-    <w:lsdException w:name="Bibliography" w:uiPriority="37"/>
-    <w:lsdException w:name="TOC Heading" w:uiPriority="39" w:qFormat="1"/>
+  <w:latentStyles w:defLockedState="0" w:defUIPriority="99" w:defSemiHidden="0" w:defUnhideWhenUsed="0" w:defQFormat="0" w:count="371">
+    <w:lsdException w:name="Normal" w:uiPriority="0" w:qFormat="1"/>
+    <w:lsdException w:name="heading 1" w:uiPriority="9" w:qFormat="1"/>
+    <w:lsdException w:name="heading 2" w:semiHidden="1" w:uiPriority="9" w:unhideWhenUsed="1" w:qFormat="1"/>
+    <w:lsdException w:name="heading 3" w:semiHidden="1" w:uiPriority="9" w:unhideWhenUsed="1" w:qFormat="1"/>
+    <w:lsdException w:name="heading 4" w:semiHidden="1" w:uiPriority="9" w:unhideWhenUsed="1" w:qFormat="1"/>
+    <w:lsdException w:name="heading 5" w:semiHidden="1" w:uiPriority="9" w:unhideWhenUsed="1" w:qFormat="1"/>
+    <w:lsdException w:name="heading 6" w:semiHidden="1" w:uiPriority="9" w:unhideWhenUsed="1" w:qFormat="1"/>
+    <w:lsdException w:name="heading 7" w:semiHidden="1" w:uiPriority="9" w:unhideWhenUsed="1" w:qFormat="1"/>
+    <w:lsdException w:name="heading 8" w:semiHidden="1" w:uiPriority="9" w:unhideWhenUsed="1" w:qFormat="1"/>
+    <w:lsdException w:name="heading 9" w:semiHidden="1" w:uiPriority="9" w:unhideWhenUsed="1" w:qFormat="1"/>
+    <w:lsdException w:name="index 1" w:semiHidden="1" w:unhideWhenUsed="1"/>
+    <w:lsdException w:name="index 2" w:semiHidden="1" w:unhideWhenUsed="1"/>
+    <w:lsdException w:name="index 3" w:semiHidden="1" w:unhideWhenUsed="1"/>
+    <w:lsdException w:name="index 4" w:semiHidden="1" w:unhideWhenUsed="1"/>
+    <w:lsdException w:name="index 5" w:semiHidden="1" w:unhideWhenUsed="1"/>
+    <w:lsdException w:name="index 6" w:semiHidden="1" w:unhideWhenUsed="1"/>
+    <w:lsdException w:name="index 7" w:semiHidden="1" w:unhideWhenUsed="1"/>
+    <w:lsdException w:name="index 8" w:semiHidden="1" w:unhideWhenUsed="1"/>
+    <w:lsdException w:name="index 9" w:semiHidden="1" w:unhideWhenUsed="1"/>
+    <w:lsdException w:name="toc 1" w:semiHidden="1" w:uiPriority="39" w:unhideWhenUsed="1"/>
+    <w:lsdException w:name="toc 2" w:semiHidden="1" w:uiPriority="39" w:unhideWhenUsed="1"/>
+    <w:lsdException w:name="toc 3" w:semiHidden="1" w:uiPriority="39" w:unhideWhenUsed="1"/>
+    <w:lsdException w:name="toc 4" w:semiHidden="1" w:uiPriority="39" w:unhideWhenUsed="1"/>
+    <w:lsdException w:name="toc 5" w:semiHidden="1" w:uiPriority="39" w:unhideWhenUsed="1"/>
+    <w:lsdException w:name="toc 6" w:semiHidden="1" w:uiPriority="39" w:unhideWhenUsed="1"/>
+    <w:lsdException w:name="toc 7" w:semiHidden="1" w:uiPriority="39" w:unhideWhenUsed="1"/>
+    <w:lsdException w:name="toc 8" w:semiHidden="1" w:uiPriority="39" w:unhideWhenUsed="1"/>
+    <w:lsdException w:name="toc 9" w:semiHidden="1" w:uiPriority="39" w:unhideWhenUsed="1"/>
+    <w:lsdException w:name="Normal Indent" w:semiHidden="1" w:unhideWhenUsed="1"/>
+    <w:lsdException w:name="footnote text" w:semiHidden="1" w:unhideWhenUsed="1"/>
+    <w:lsdException w:name="annotation text" w:semiHidden="1" w:unhideWhenUsed="1"/>
+    <w:lsdException w:name="header" w:semiHidden="1" w:unhideWhenUsed="1"/>
+    <w:lsdException w:name="footer" w:semiHidden="1" w:unhideWhenUsed="1"/>
+    <w:lsdException w:name="index heading" w:semiHidden="1" w:unhideWhenUsed="1"/>
+    <w:lsdException w:name="caption" w:semiHidden="1" w:uiPriority="35" w:unhideWhenUsed="1" w:qFormat="1"/>
+    <w:lsdException w:name="table of figures" w:semiHidden="1" w:unhideWhenUsed="1"/>
+    <w:lsdException w:name="envelope address" w:semiHidden="1" w:unhideWhenUsed="1"/>
+    <w:lsdException w:name="envelope return" w:semiHidden="1" w:unhideWhenUsed="1"/>
+    <w:lsdException w:name="footnote reference" w:semiHidden="1" w:unhideWhenUsed="1"/>
+    <w:lsdException w:name="annotation reference" w:semiHidden="1" w:unhideWhenUsed="1"/>
+    <w:lsdException w:name="line number" w:semiHidden="1" w:unhideWhenUsed="1"/>
+    <w:lsdException w:name="page number" w:semiHidden="1" w:unhideWhenUsed="1"/>
+    <w:lsdException w:name="endnote reference" w:semiHidden="1" w:unhideWhenUsed="1"/>
+    <w:lsdException w:name="endnote text" w:semiHidden="1" w:unhideWhenUsed="1"/>
+    <w:lsdException w:name="table of authorities" w:semiHidden="1" w:unhideWhenUsed="1"/>
+    <w:lsdException w:name="macro" w:semiHidden="1" w:unhideWhenUsed="1"/>
+    <w:lsdException w:name="toa heading" w:semiHidden="1" w:unhideWhenUsed="1"/>
+    <w:lsdException w:name="List" w:semiHidden="1" w:unhideWhenUsed="1"/>
+    <w:lsdException w:name="List Bullet" w:semiHidden="1" w:unhideWhenUsed="1"/>
+    <w:lsdException w:name="List Number" w:semiHidden="1" w:unhideWhenUsed="1"/>
+    <w:lsdException w:name="List 2" w:semiHidden="1" w:unhideWhenUsed="1"/>
+    <w:lsdException w:name="List 3" w:semiHidden="1" w:unhideWhenUsed="1"/>
+    <w:lsdException w:name="List 4" w:semiHidden="1" w:unhideWhenUsed="1"/>
+    <w:lsdException w:name="List 5" w:semiHidden="1" w:unhideWhenUsed="1"/>
+    <w:lsdException w:name="List Bullet 2" w:semiHidden="1" w:unhideWhenUsed="1"/>
+    <w:lsdException w:name="List Bullet 3" w:semiHidden="1" w:unhideWhenUsed="1"/>
+    <w:lsdException w:name="List Bullet 4" w:semiHidden="1" w:unhideWhenUsed="1"/>
+    <w:lsdException w:name="List Bullet 5" w:semiHidden="1" w:unhideWhenUsed="1"/>
+    <w:lsdException w:name="List Number 2" w:semiHidden="1" w:unhideWhenUsed="1"/>
+    <w:lsdException w:name="List Number 3" w:semiHidden="1" w:unhideWhenUsed="1"/>
+    <w:lsdException w:name="List Number 4" w:semiHidden="1" w:unhideWhenUsed="1"/>
+    <w:lsdException w:name="List Number 5" w:semiHidden="1" w:unhideWhenUsed="1"/>
+    <w:lsdException w:name="Title" w:uiPriority="10" w:qFormat="1"/>
+    <w:lsdException w:name="Closing" w:semiHidden="1" w:unhideWhenUsed="1"/>
+    <w:lsdException w:name="Signature" w:semiHidden="1" w:unhideWhenUsed="1"/>
+    <w:lsdException w:name="Default Paragraph Font" w:semiHidden="1" w:uiPriority="1" w:unhideWhenUsed="1"/>
+    <w:lsdException w:name="Body Text" w:semiHidden="1" w:unhideWhenUsed="1"/>
+    <w:lsdException w:name="Body Text Indent" w:semiHidden="1" w:unhideWhenUsed="1"/>
+    <w:lsdException w:name="List Continue" w:semiHidden="1" w:unhideWhenUsed="1"/>
+    <w:lsdException w:name="List Continue 2" w:semiHidden="1" w:unhideWhenUsed="1"/>
+    <w:lsdException w:name="List Continue 3" w:semiHidden="1" w:unhideWhenUsed="1"/>
+    <w:lsdException w:name="List Continue 4" w:semiHidden="1" w:unhideWhenUsed="1"/>
+    <w:lsdException w:name="List Continue 5" w:semiHidden="1" w:unhideWhenUsed="1"/>
+    <w:lsdException w:name="Message Header" w:semiHidden="1" w:unhideWhenUsed="1"/>
+    <w:lsdException w:name="Subtitle" w:uiPriority="11" w:qFormat="1"/>
+    <w:lsdException w:name="Salutation" w:semiHidden="1" w:unhideWhenUsed="1"/>
+    <w:lsdException w:name="Date" w:semiHidden="1" w:unhideWhenUsed="1"/>
+    <w:lsdException w:name="Body Text First Indent" w:semiHidden="1" w:unhideWhenUsed="1"/>
+    <w:lsdException w:name="Body Text First Indent 2" w:semiHidden="1" w:unhideWhenUsed="1"/>
+    <w:lsdException w:name="Note Heading" w:semiHidden="1" w:unhideWhenUsed="1"/>
+    <w:lsdException w:name="Body Text 2" w:semiHidden="1" w:unhideWhenUsed="1"/>
+    <w:lsdException w:name="Body Text 3" w:semiHidden="1" w:unhideWhenUsed="1"/>
+    <w:lsdException w:name="Body Text Indent 2" w:semiHidden="1" w:unhideWhenUsed="1"/>
+    <w:lsdException w:name="Body Text Indent 3" w:semiHidden="1" w:unhideWhenUsed="1"/>
+    <w:lsdException w:name="Block Text" w:semiHidden="1" w:unhideWhenUsed="1"/>
+    <w:lsdException w:name="Hyperlink" w:semiHidden="1" w:unhideWhenUsed="1"/>
+    <w:lsdException w:name="FollowedHyperlink" w:semiHidden="1" w:unhideWhenUsed="1"/>
+    <w:lsdException w:name="Strong" w:uiPriority="22" w:qFormat="1"/>
+    <w:lsdException w:name="Emphasis" w:uiPriority="20" w:qFormat="1"/>
+    <w:lsdException w:name="Document Map" w:semiHidden="1" w:unhideWhenUsed="1"/>
+    <w:lsdException w:name="Plain Text" w:semiHidden="1" w:unhideWhenUsed="1"/>
+    <w:lsdException w:name="E-mail Signature" w:semiHidden="1" w:unhideWhenUsed="1"/>
+    <w:lsdException w:name="HTML Top of Form" w:semiHidden="1" w:unhideWhenUsed="1"/>
+    <w:lsdException w:name="HTML Bottom of Form" w:semiHidden="1" w:unhideWhenUsed="1"/>
+    <w:lsdException w:name="Normal (Web)" w:semiHidden="1" w:unhideWhenUsed="1"/>
+    <w:lsdException w:name="HTML Acronym" w:semiHidden="1" w:unhideWhenUsed="1"/>
+    <w:lsdException w:name="HTML Address" w:semiHidden="1" w:unhideWhenUsed="1"/>
+    <w:lsdException w:name="HTML Cite" w:semiHidden="1" w:unhideWhenUsed="1"/>
+    <w:lsdException w:name="HTML Code" w:semiHidden="1" w:unhideWhenUsed="1"/>
+    <w:lsdException w:name="HTML Definition" w:semiHidden="1" w:unhideWhenUsed="1"/>
+    <w:lsdException w:name="HTML Keyboard" w:semiHidden="1" w:unhideWhenUsed="1"/>
+    <w:lsdException w:name="HTML Preformatted" w:semiHidden="1" w:unhideWhenUsed="1"/>
+    <w:lsdException w:name="HTML Sample" w:semiHidden="1" w:unhideWhenUsed="1"/>
+    <w:lsdException w:name="HTML Typewriter" w:semiHidden="1" w:unhideWhenUsed="1"/>
+    <w:lsdException w:name="HTML Variable" w:semiHidden="1" w:unhideWhenUsed="1"/>
+    <w:lsdException w:name="Normal Table" w:semiHidden="1" w:unhideWhenUsed="1"/>
+    <w:lsdException w:name="annotation subject" w:semiHidden="1" w:unhideWhenUsed="1"/>
+    <w:lsdException w:name="No List" w:semiHidden="1" w:unhideWhenUsed="1"/>
+    <w:lsdException w:name="Outline List 1" w:semiHidden="1" w:unhideWhenUsed="1"/>
+    <w:lsdException w:name="Outline List 2" w:semiHidden="1" w:unhideWhenUsed="1"/>
+    <w:lsdException w:name="Outline List 3" w:semiHidden="1" w:unhideWhenUsed="1"/>
+    <w:lsdException w:name="Table Simple 1" w:semiHidden="1" w:unhideWhenUsed="1"/>
+    <w:lsdException w:name="Table Simple 2" w:semiHidden="1" w:unhideWhenUsed="1"/>
+    <w:lsdException w:name="Table Simple 3" w:semiHidden="1" w:unhideWhenUsed="1"/>
+    <w:lsdException w:name="Table Classic 1" w:semiHidden="1" w:unhideWhenUsed="1"/>
+    <w:lsdException w:name="Table Classic 2" w:semiHidden="1" w:unhideWhenUsed="1"/>
+    <w:lsdException w:name="Table Classic 3" w:semiHidden="1" w:unhideWhenUsed="1"/>
+    <w:lsdException w:name="Table Classic 4" w:semiHidden="1" w:unhideWhenUsed="1"/>
+    <w:lsdException w:name="Table Colorful 1" w:semiHidden="1" w:unhideWhenUsed="1"/>
+    <w:lsdException w:name="Table Colorful 2" w:semiHidden="1" w:unhideWhenUsed="1"/>
+    <w:lsdException w:name="Table Colorful 3" w:semiHidden="1" w:unhideWhenUsed="1"/>
+    <w:lsdException w:name="Table Columns 1" w:semiHidden="1" w:unhideWhenUsed="1"/>
+    <w:lsdException w:name="Table Columns 2" w:semiHidden="1" w:unhideWhenUsed="1"/>
+    <w:lsdException w:name="Table Columns 3" w:semiHidden="1" w:unhideWhenUsed="1"/>
+    <w:lsdException w:name="Table Columns 4" w:semiHidden="1" w:unhideWhenUsed="1"/>
+    <w:lsdException w:name="Table Columns 5" w:semiHidden="1" w:unhideWhenUsed="1"/>
+    <w:lsdException w:name="Table Grid 1" w:semiHidden="1" w:unhideWhenUsed="1"/>
+    <w:lsdException w:name="Table Grid 2" w:semiHidden="1" w:unhideWhenUsed="1"/>
+    <w:lsdException w:name="Table Grid 3" w:semiHidden="1" w:unhideWhenUsed="1"/>
+    <w:lsdException w:name="Table Grid 4" w:semiHidden="1" w:unhideWhenUsed="1"/>
+    <w:lsdException w:name="Table Grid 5" w:semiHidden="1" w:unhideWhenUsed="1"/>
+    <w:lsdException w:name="Table Grid 6" w:semiHidden="1" w:unhideWhenUsed="1"/>
+    <w:lsdException w:name="Table Grid 7" w:semiHidden="1" w:unhideWhenUsed="1"/>
+    <w:lsdException w:name="Table Grid 8" w:semiHidden="1" w:unhideWhenUsed="1"/>
+    <w:lsdException w:name="Table List 1" w:semiHidden="1" w:unhideWhenUsed="1"/>
+    <w:lsdException w:name="Table List 2" w:semiHidden="1" w:unhideWhenUsed="1"/>
+    <w:lsdException w:name="Table List 3" w:semiHidden="1" w:unhideWhenUsed="1"/>
+    <w:lsdException w:name="Table List 4" w:semiHidden="1" w:unhideWhenUsed="1"/>
+    <w:lsdException w:name="Table List 5" w:semiHidden="1" w:unhideWhenUsed="1"/>
+    <w:lsdException w:name="Table List 6" w:semiHidden="1" w:unhideWhenUsed="1"/>
+    <w:lsdException w:name="Table List 7" w:semiHidden="1" w:unhideWhenUsed="1"/>
+    <w:lsdException w:name="Table List 8" w:semiHidden="1" w:unhideWhenUsed="1"/>
+    <w:lsdException w:name="Table 3D effects 1" w:semiHidden="1" w:unhideWhenUsed="1"/>
+    <w:lsdException w:name="Table 3D effects 2" w:semiHidden="1" w:unhideWhenUsed="1"/>
+    <w:lsdException w:name="Table 3D effects 3" w:semiHidden="1" w:unhideWhenUsed="1"/>
+    <w:lsdException w:name="Table Contemporary" w:semiHidden="1" w:unhideWhenUsed="1"/>
+    <w:lsdException w:name="Table Elegant" w:semiHidden="1" w:unhideWhenUsed="1"/>
+    <w:lsdException w:name="Table Professional" w:semiHidden="1" w:unhideWhenUsed="1"/>
+    <w:lsdException w:name="Table Subtle 1" w:semiHidden="1" w:unhideWhenUsed="1"/>
+    <w:lsdException w:name="Table Subtle 2" w:semiHidden="1" w:unhideWhenUsed="1"/>
+    <w:lsdException w:name="Table Web 1" w:semiHidden="1" w:unhideWhenUsed="1"/>
+    <w:lsdException w:name="Table Web 2" w:semiHidden="1" w:unhideWhenUsed="1"/>
+    <w:lsdException w:name="Table Web 3" w:semiHidden="1" w:unhideWhenUsed="1"/>
+    <w:lsdException w:name="Balloon Text" w:semiHidden="1" w:unhideWhenUsed="1"/>
+    <w:lsdException w:name="Table Grid" w:uiPriority="59"/>
+    <w:lsdException w:name="Table Theme" w:semiHidden="1" w:unhideWhenUsed="1"/>
+    <w:lsdException w:name="Placeholder Text" w:semiHidden="1"/>
+    <w:lsdException w:name="No Spacing" w:uiPriority="1" w:qFormat="1"/>
+    <w:lsdException w:name="Light Shading" w:uiPriority="60"/>
+    <w:lsdException w:name="Light List" w:uiPriority="61"/>
+    <w:lsdException w:name="Light Grid" w:uiPriority="62"/>
+    <w:lsdException w:name="Medium Shading 1" w:uiPriority="63"/>
+    <w:lsdException w:name="Medium Shading 2" w:uiPriority="64"/>
+    <w:lsdException w:name="Medium List 1" w:uiPriority="65"/>
+    <w:lsdException w:name="Medium List 2" w:uiPriority="66"/>
+    <w:lsdException w:name="Medium Grid 1" w:uiPriority="67"/>
+    <w:lsdException w:name="Medium Grid 2" w:uiPriority="68"/>
+    <w:lsdException w:name="Medium Grid 3" w:uiPriority="69"/>
+    <w:lsdException w:name="Dark List" w:uiPriority="70"/>
+    <w:lsdException w:name="Colorful Shading" w:uiPriority="71"/>
+    <w:lsdException w:name="Colorful List" w:uiPriority="72"/>
+    <w:lsdException w:name="Colorful Grid" w:uiPriority="73"/>
+    <w:lsdException w:name="Light Shading Accent 1" w:uiPriority="60"/>
+    <w:lsdException w:name="Light List Accent 1" w:uiPriority="61"/>
+    <w:lsdException w:name="Light Grid Accent 1" w:uiPriority="62"/>
+    <w:lsdException w:name="Medium Shading 1 Accent 1" w:uiPriority="63"/>
+    <w:lsdException w:name="Medium Shading 2 Accent 1" w:uiPriority="64"/>
+    <w:lsdException w:name="Medium List 1 Accent 1" w:uiPriority="65"/>
+    <w:lsdException w:name="Revision" w:semiHidden="1"/>
+    <w:lsdException w:name="List Paragraph" w:uiPriority="34" w:qFormat="1"/>
+    <w:lsdException w:name="Quote" w:uiPriority="29" w:qFormat="1"/>
+    <w:lsdException w:name="Intense Quote" w:uiPriority="30" w:qFormat="1"/>
+    <w:lsdException w:name="Medium List 2 Accent 1" w:uiPriority="66"/>
+    <w:lsdException w:name="Medium Grid 1 Accent 1" w:uiPriority="67"/>
+    <w:lsdException w:name="Medium Grid 2 Accent 1" w:uiPriority="68"/>
+    <w:lsdException w:name="Medium Grid 3 Accent 1" w:uiPriority="69"/>
+    <w:lsdException w:name="Dark List Accent 1" w:uiPriority="70"/>
+    <w:lsdException w:name="Colorful Shading Accent 1" w:uiPriority="71"/>
+    <w:lsdException w:name="Colorful List Accent 1" w:uiPriority="72"/>
+    <w:lsdException w:name="Colorful Grid Accent 1" w:uiPriority="73"/>
+    <w:lsdException w:name="Light Shading Accent 2" w:uiPriority="60"/>
+    <w:lsdException w:name="Light List Accent 2" w:uiPriority="61"/>
+    <w:lsdException w:name="Light Grid Accent 2" w:uiPriority="62"/>
+    <w:lsdException w:name="Medium Shading 1 Accent 2" w:uiPriority="63"/>
+    <w:lsdException w:name="Medium Shading 2 Accent 2" w:uiPriority="64"/>
+    <w:lsdException w:name="Medium List 1 Accent 2" w:uiPriority="65"/>
+    <w:lsdException w:name="Medium List 2 Accent 2" w:uiPriority="66"/>
+    <w:lsdException w:name="Medium Grid 1 Accent 2" w:uiPriority="67"/>
+    <w:lsdException w:name="Medium Grid 2 Accent 2" w:uiPriority="68"/>
+    <w:lsdException w:name="Medium Grid 3 Accent 2" w:uiPriority="69"/>
+    <w:lsdException w:name="Dark List Accent 2" w:uiPriority="70"/>
+    <w:lsdException w:name="Colorful Shading Accent 2" w:uiPriority="71"/>
+    <w:lsdException w:name="Colorful List Accent 2" w:uiPriority="72"/>
+    <w:lsdException w:name="Colorful Grid Accent 2" w:uiPriority="73"/>
+    <w:lsdException w:name="Light Shading Accent 3" w:uiPriority="60"/>
+    <w:lsdException w:name="Light List Accent 3" w:uiPriority="61"/>
+    <w:lsdException w:name="Light Grid Accent 3" w:uiPriority="62"/>
+    <w:lsdException w:name="Medium Shading 1 Accent 3" w:uiPriority="63"/>
+    <w:lsdException w:name="Medium Shading 2 Accent 3" w:uiPriority="64"/>
+    <w:lsdException w:name="Medium List 1 Accent 3" w:uiPriority="65"/>
+    <w:lsdException w:name="Medium List 2 Accent 3" w:uiPriority="66"/>
+    <w:lsdException w:name="Medium Grid 1 Accent 3" w:uiPriority="67"/>
+    <w:lsdException w:name="Medium Grid 2 Accent 3" w:uiPriority="68"/>
+    <w:lsdException w:name="Medium Grid 3 Accent 3" w:uiPriority="69"/>
+    <w:lsdException w:name="Dark List Accent 3" w:uiPriority="70"/>
+    <w:lsdException w:name="Colorful Shading Accent 3" w:uiPriority="71"/>
+    <w:lsdException w:name="Colorful List Accent 3" w:uiPriority="72"/>
+    <w:lsdException w:name="Colorful Grid Accent 3" w:uiPriority="73"/>
+    <w:lsdException w:name="Light Shading Accent 4" w:uiPriority="60"/>
+    <w:lsdException w:name="Light List Accent 4" w:uiPriority="61"/>
+    <w:lsdException w:name="Light Grid Accent 4" w:uiPriority="62"/>
+    <w:lsdException w:name="Medium Shading 1 Accent 4" w:uiPriority="63"/>
+    <w:lsdException w:name="Medium Shading 2 Accent 4" w:uiPriority="64"/>
+    <w:lsdException w:name="Medium List 1 Accent 4" w:uiPriority="65"/>
+    <w:lsdException w:name="Medium List 2 Accent 4" w:uiPriority="66"/>
+    <w:lsdException w:name="Medium Grid 1 Accent 4" w:uiPriority="67"/>
+    <w:lsdException w:name="Medium Grid 2 Accent 4" w:uiPriority="68"/>
+    <w:lsdException w:name="Medium Grid 3 Accent 4" w:uiPriority="69"/>
+    <w:lsdException w:name="Dark List Accent 4" w:uiPriority="70"/>
+    <w:lsdException w:name="Colorful Shading Accent 4" w:uiPriority="71"/>
+    <w:lsdException w:name="Colorful List Accent 4" w:uiPriority="72"/>
+    <w:lsdException w:name="Colorful Grid Accent 4" w:uiPriority="73"/>
+    <w:lsdException w:name="Light Shading Accent 5" w:uiPriority="60"/>
+    <w:lsdException w:name="Light List Accent 5" w:uiPriority="61"/>
+    <w:lsdException w:name="Light Grid Accent 5" w:uiPriority="62"/>
+    <w:lsdException w:name="Medium Shading 1 Accent 5" w:uiPriority="63"/>
+    <w:lsdException w:name="Medium Shading 2 Accent 5" w:uiPriority="64"/>
+    <w:lsdException w:name="Medium List 1 Accent 5" w:uiPriority="65"/>
+    <w:lsdException w:name="Medium List 2 Accent 5" w:uiPriority="66"/>
+    <w:lsdException w:name="Medium Grid 1 Accent 5" w:uiPriority="67"/>
+    <w:lsdException w:name="Medium Grid 2 Accent 5" w:uiPriority="68"/>
+    <w:lsdException w:name="Medium Grid 3 Accent 5" w:uiPriority="69"/>
+    <w:lsdException w:name="Dark List Accent 5" w:uiPriority="70"/>
+    <w:lsdException w:name="Colorful Shading Accent 5" w:uiPriority="71"/>
+    <w:lsdException w:name="Colorful List Accent 5" w:uiPriority="72"/>
+    <w:lsdException w:name="Colorful Grid Accent 5" w:uiPriority="73"/>
+    <w:lsdException w:name="Light Shading Accent 6" w:uiPriority="60"/>
+    <w:lsdException w:name="Light List Accent 6" w:uiPriority="61"/>
+    <w:lsdException w:name="Light Grid Accent 6" w:uiPriority="62"/>
+    <w:lsdException w:name="Medium Shading 1 Accent 6" w:uiPriority="63"/>
+    <w:lsdException w:name="Medium Shading 2 Accent 6" w:uiPriority="64"/>
+    <w:lsdException w:name="Medium List 1 Accent 6" w:uiPriority="65"/>
+    <w:lsdException w:name="Medium List 2 Accent 6" w:uiPriority="66"/>
+    <w:lsdException w:name="Medium Grid 1 Accent 6" w:uiPriority="67"/>
+    <w:lsdException w:name="Medium Grid 2 Accent 6" w:uiPriority="68"/>
+    <w:lsdException w:name="Medium Grid 3 Accent 6" w:uiPriority="69"/>
+    <w:lsdException w:name="Dark List Accent 6" w:uiPriority="70"/>
+    <w:lsdException w:name="Colorful Shading Accent 6" w:uiPriority="71"/>
+    <w:lsdException w:name="Colorful List Accent 6" w:uiPriority="72"/>
+    <w:lsdException w:name="Colorful Grid Accent 6" w:uiPriority="73"/>
+    <w:lsdException w:name="Subtle Emphasis" w:uiPriority="19" w:qFormat="1"/>
+    <w:lsdException w:name="Intense Emphasis" w:uiPriority="21" w:qFormat="1"/>
+    <w:lsdException w:name="Subtle Reference" w:uiPriority="31" w:qFormat="1"/>
+    <w:lsdException w:name="Intense Reference" w:uiPriority="32" w:qFormat="1"/>
+    <w:lsdException w:name="Book Title" w:uiPriority="33" w:qFormat="1"/>
+    <w:lsdException w:name="Bibliography" w:semiHidden="1" w:uiPriority="37" w:unhideWhenUsed="1"/>
+    <w:lsdException w:name="TOC Heading" w:semiHidden="1" w:uiPriority="39" w:unhideWhenUsed="1" w:qFormat="1"/>
+    <w:lsdException w:name="Plain Table 1" w:uiPriority="41"/>
+    <w:lsdException w:name="Plain Table 2" w:uiPriority="42"/>
+    <w:lsdException w:name="Plain Table 3" w:uiPriority="43"/>
+    <w:lsdException w:name="Plain Table 4" w:uiPriority="44"/>
+    <w:lsdException w:name="Plain Table 5" w:uiPriority="45"/>
+    <w:lsdException w:name="Grid Table Light" w:uiPriority="40"/>
+    <w:lsdException w:name="Grid Table 1 Light" w:uiPriority="46"/>
+    <w:lsdException w:name="Grid Table 2" w:uiPriority="47"/>
+    <w:lsdException w:name="Grid Table 3" w:uiPriority="48"/>
+    <w:lsdException w:name="Grid Table 4" w:uiPriority="49"/>
+    <w:lsdException w:name="Grid Table 5 Dark" w:uiPriority="50"/>
+    <w:lsdException w:name="Grid Table 6 Colorful" w:uiPriority="51"/>
+    <w:lsdException w:name="Grid Table 7 Colorful" w:uiPriority="52"/>
+    <w:lsdException w:name="Grid Table 1 Light Accent 1" w:uiPriority="46"/>
+    <w:lsdException w:name="Grid Table 2 Accent 1" w:uiPriority="47"/>
+    <w:lsdException w:name="Grid Table 3 Accent 1" w:uiPriority="48"/>
+    <w:lsdException w:name="Grid Table 4 Accent 1" w:uiPriority="49"/>
+    <w:lsdException w:name="Grid Table 5 Dark Accent 1" w:uiPriority="50"/>
+    <w:lsdException w:name="Grid Table 6 Colorful Accent 1" w:uiPriority="51"/>
+    <w:lsdException w:name="Grid Table 7 Colorful Accent 1" w:uiPriority="52"/>
+    <w:lsdException w:name="Grid Table 1 Light Accent 2" w:uiPriority="46"/>
+    <w:lsdException w:name="Grid Table 2 Accent 2" w:uiPriority="47"/>
+    <w:lsdException w:name="Grid Table 3 Accent 2" w:uiPriority="48"/>
+    <w:lsdException w:name="Grid Table 4 Accent 2" w:uiPriority="49"/>
+    <w:lsdException w:name="Grid Table 5 Dark Accent 2" w:uiPriority="50"/>
+    <w:lsdException w:name="Grid Table 6 Colorful Accent 2" w:uiPriority="51"/>
+    <w:lsdException w:name="Grid Table 7 Colorful Accent 2" w:uiPriority="52"/>
+    <w:lsdException w:name="Grid Table 1 Light Accent 3" w:uiPriority="46"/>
+    <w:lsdException w:name="Grid Table 2 Accent 3" w:uiPriority="47"/>
+    <w:lsdException w:name="Grid Table 3 Accent 3" w:uiPriority="48"/>
+    <w:lsdException w:name="Grid Table 4 Accent 3" w:uiPriority="49"/>
+    <w:lsdException w:name="Grid Table 5 Dark Accent 3" w:uiPriority="50"/>
+    <w:lsdException w:name="Grid Table 6 Colorful Accent 3" w:uiPriority="51"/>
+    <w:lsdException w:name="Grid Table 7 Colorful Accent 3" w:uiPriority="52"/>
+    <w:lsdException w:name="Grid Table 1 Light Accent 4" w:uiPriority="46"/>
+    <w:lsdException w:name="Grid Table 2 Accent 4" w:uiPriority="47"/>
+    <w:lsdException w:name="Grid Table 3 Accent 4" w:uiPriority="48"/>
+    <w:lsdException w:name="Grid Table 4 Accent 4" w:uiPriority="49"/>
+    <w:lsdException w:name="Grid Table 5 Dark Accent 4" w:uiPriority="50"/>
+    <w:lsdException w:name="Grid Table 6 Colorful Accent 4" w:uiPriority="51"/>
+    <w:lsdException w:name="Grid Table 7 Colorful Accent 4" w:uiPriority="52"/>
+    <w:lsdException w:name="Grid Table 1 Light Accent 5" w:uiPriority="46"/>
+    <w:lsdException w:name="Grid Table 2 Accent 5" w:uiPriority="47"/>
+    <w:lsdException w:name="Grid Table 3 Accent 5" w:uiPriority="48"/>
+    <w:lsdException w:name="Grid Table 4 Accent 5" w:uiPriority="49"/>
+    <w:lsdException w:name="Grid Table 5 Dark Accent 5" w:uiPriority="50"/>
+    <w:lsdException w:name="Grid Table 6 Colorful Accent 5" w:uiPriority="51"/>
+    <w:lsdException w:name="Grid Table 7 Colorful Accent 5" w:uiPriority="52"/>
+    <w:lsdException w:name="Grid Table 1 Light Accent 6" w:uiPriority="46"/>
+    <w:lsdException w:name="Grid Table 2 Accent 6" w:uiPriority="47"/>
+    <w:lsdException w:name="Grid Table 3 Accent 6" w:uiPriority="48"/>
+    <w:lsdException w:name="Grid Table 4 Accent 6" w:uiPriority="49"/>
+    <w:lsdException w:name="Grid Table 5 Dark Accent 6" w:uiPriority="50"/>
+    <w:lsdException w:name="Grid Table 6 Colorful Accent 6" w:uiPriority="51"/>
+    <w:lsdException w:name="Grid Table 7 Colorful Accent 6" w:uiPriority="52"/>
+    <w:lsdException w:name="List Table 1 Light" w:uiPriority="46"/>
+    <w:lsdException w:name="List Table 2" w:uiPriority="47"/>
+    <w:lsdException w:name="List Table 3" w:uiPriority="48"/>
+    <w:lsdException w:name="List Table 4" w:uiPriority="49"/>
+    <w:lsdException w:name="List Table 5 Dark" w:uiPriority="50"/>
+    <w:lsdException w:name="List Table 6 Colorful" w:uiPriority="51"/>
+    <w:lsdException w:name="List Table 7 Colorful" w:uiPriority="52"/>
+    <w:lsdException w:name="List Table 1 Light Accent 1" w:uiPriority="46"/>
+    <w:lsdException w:name="List Table 2 Accent 1" w:uiPriority="47"/>
+    <w:lsdException w:name="List Table 3 Accent 1" w:uiPriority="48"/>
+    <w:lsdException w:name="List Table 4 Accent 1" w:uiPriority="49"/>
+    <w:lsdException w:name="List Table 5 Dark Accent 1" w:uiPriority="50"/>
+    <w:lsdException w:name="List Table 6 Colorful Accent 1" w:uiPriority="51"/>
+    <w:lsdException w:name="List Table 7 Colorful Accent 1" w:uiPriority="52"/>
+    <w:lsdException w:name="List Table 1 Light Accent 2" w:uiPriority="46"/>
+    <w:lsdException w:name="List Table 2 Accent 2" w:uiPriority="47"/>
+    <w:lsdException w:name="List Table 3 Accent 2" w:uiPriority="48"/>
+    <w:lsdException w:name="List Table 4 Accent 2" w:uiPriority="49"/>
+    <w:lsdException w:name="List Table 5 Dark Accent 2" w:uiPriority="50"/>
+    <w:lsdException w:name="List Table 6 Colorful Accent 2" w:uiPriority="51"/>
+    <w:lsdException w:name="List Table 7 Colorful Accent 2" w:uiPriority="52"/>
+    <w:lsdException w:name="List Table 1 Light Accent 3" w:uiPriority="46"/>
+    <w:lsdException w:name="List Table 2 Accent 3" w:uiPriority="47"/>
+    <w:lsdException w:name="List Table 3 Accent 3" w:uiPriority="48"/>
+    <w:lsdException w:name="List Table 4 Accent 3" w:uiPriority="49"/>
+    <w:lsdException w:name="List Table 5 Dark Accent 3" w:uiPriority="50"/>
+    <w:lsdException w:name="List Table 6 Colorful Accent 3" w:uiPriority="51"/>
+    <w:lsdException w:name="List Table 7 Colorful Accent 3" w:uiPriority="52"/>
+    <w:lsdException w:name="List Table 1 Light Accent 4" w:uiPriority="46"/>
+    <w:lsdException w:name="List Table 2 Accent 4" w:uiPriority="47"/>
+    <w:lsdException w:name="List Table 3 Accent 4" w:uiPriority="48"/>
+    <w:lsdException w:name="List Table 4 Accent 4" w:uiPriority="49"/>
+    <w:lsdException w:name="List Table 5 Dark Accent 4" w:uiPriority="50"/>
+    <w:lsdException w:name="List Table 6 Colorful Accent 4" w:uiPriority="51"/>
+    <w:lsdException w:name="List Table 7 Colorful Accent 4" w:uiPriority="52"/>
+    <w:lsdException w:name="List Table 1 Light Accent 5" w:uiPriority="46"/>
+    <w:lsdException w:name="List Table 2 Accent 5" w:uiPriority="47"/>
+    <w:lsdException w:name="List Table 3 Accent 5" w:uiPriority="48"/>
+    <w:lsdException w:name="List Table 4 Accent 5" w:uiPriority="49"/>
+    <w:lsdException w:name="List Table 5 Dark Accent 5" w:uiPriority="50"/>
+    <w:lsdException w:name="List Table 6 Colorful Accent 5" w:uiPriority="51"/>
+    <w:lsdException w:name="List Table 7 Colorful Accent 5" w:uiPriority="52"/>
+    <w:lsdException w:name="List Table 1 Light Accent 6" w:uiPriority="46"/>
+    <w:lsdException w:name="List Table 2 Accent 6" w:uiPriority="47"/>
+    <w:lsdException w:name="List Table 3 Accent 6" w:uiPriority="48"/>
+    <w:lsdException w:name="List Table 4 Accent 6" w:uiPriority="49"/>
+    <w:lsdException w:name="List Table 5 Dark Accent 6" w:uiPriority="50"/>
+    <w:lsdException w:name="List Table 6 Colorful Accent 6" w:uiPriority="51"/>
+    <w:lsdException w:name="List Table 7 Colorful Accent 6" w:uiPriority="52"/>
   </w:latentStyles>
-  <w:style w:type="paragraph" w:default="1" w:styleId="Standard">
+  <w:style w:type="paragraph" w:default="1" w:styleId="Normal">
     <w:name w:val="Normal"/>
     <w:qFormat/>
     <w:rsid w:val="002F54B9"/>
   </w:style>
-  <w:style w:type="character" w:default="1" w:styleId="Absatz-Standardschriftart">
+  <w:style w:type="character" w:default="1" w:styleId="DefaultParagraphFont">
     <w:name w:val="Default Paragraph Font"/>
     <w:uiPriority w:val="1"/>
     <w:semiHidden/>
     <w:unhideWhenUsed/>
   </w:style>
-  <w:style w:type="table" w:default="1" w:styleId="NormaleTabelle">
+  <w:style w:type="table" w:default="1" w:styleId="TableNormal">
     <w:name w:val="Normal Table"/>
     <w:uiPriority w:val="99"/>
     <w:semiHidden/>
     <w:unhideWhenUsed/>
-    <w:qFormat/>
     <w:tblPr>
       <w:tblInd w:w="0" w:type="dxa"/>
       <w:tblCellMar>
@@ -1185,15 +1586,15 @@
       </w:tblCellMar>
     </w:tblPr>
   </w:style>
-  <w:style w:type="numbering" w:default="1" w:styleId="KeineListe">
+  <w:style w:type="numbering" w:default="1" w:styleId="NoList">
     <w:name w:val="No List"/>
     <w:uiPriority w:val="99"/>
     <w:semiHidden/>
     <w:unhideWhenUsed/>
   </w:style>
-  <w:style w:type="paragraph" w:styleId="Listenabsatz">
+  <w:style w:type="paragraph" w:styleId="ListParagraph">
     <w:name w:val="List Paragraph"/>
-    <w:basedOn w:val="Standard"/>
+    <w:basedOn w:val="Normal"/>
     <w:uiPriority w:val="34"/>
     <w:qFormat/>
     <w:rsid w:val="00307B78"/>
@@ -1202,9 +1603,9 @@
       <w:contextualSpacing/>
     </w:pPr>
   </w:style>
-  <w:style w:type="character" w:styleId="Kommentarzeichen">
+  <w:style w:type="character" w:styleId="CommentReference">
     <w:name w:val="annotation reference"/>
-    <w:basedOn w:val="Absatz-Standardschriftart"/>
+    <w:basedOn w:val="DefaultParagraphFont"/>
     <w:uiPriority w:val="99"/>
     <w:semiHidden/>
     <w:unhideWhenUsed/>
@@ -1214,10 +1615,10 @@
       <w:szCs w:val="16"/>
     </w:rPr>
   </w:style>
-  <w:style w:type="paragraph" w:styleId="Kommentartext">
+  <w:style w:type="paragraph" w:styleId="CommentText">
     <w:name w:val="annotation text"/>
-    <w:basedOn w:val="Standard"/>
-    <w:link w:val="KommentartextZchn"/>
+    <w:basedOn w:val="Normal"/>
+    <w:link w:val="CommentTextChar"/>
     <w:uiPriority w:val="99"/>
     <w:semiHidden/>
     <w:unhideWhenUsed/>
@@ -1230,10 +1631,10 @@
       <w:szCs w:val="20"/>
     </w:rPr>
   </w:style>
-  <w:style w:type="character" w:customStyle="1" w:styleId="KommentartextZchn">
-    <w:name w:val="Kommentartext Zchn"/>
-    <w:basedOn w:val="Absatz-Standardschriftart"/>
-    <w:link w:val="Kommentartext"/>
+  <w:style w:type="character" w:customStyle="1" w:styleId="CommentTextChar">
+    <w:name w:val="Comment Text Char"/>
+    <w:basedOn w:val="DefaultParagraphFont"/>
+    <w:link w:val="CommentText"/>
     <w:uiPriority w:val="99"/>
     <w:semiHidden/>
     <w:rsid w:val="00A2000E"/>
@@ -1242,11 +1643,11 @@
       <w:szCs w:val="20"/>
     </w:rPr>
   </w:style>
-  <w:style w:type="paragraph" w:styleId="Kommentarthema">
+  <w:style w:type="paragraph" w:styleId="CommentSubject">
     <w:name w:val="annotation subject"/>
-    <w:basedOn w:val="Kommentartext"/>
-    <w:next w:val="Kommentartext"/>
-    <w:link w:val="KommentarthemaZchn"/>
+    <w:basedOn w:val="CommentText"/>
+    <w:next w:val="CommentText"/>
+    <w:link w:val="CommentSubjectChar"/>
     <w:uiPriority w:val="99"/>
     <w:semiHidden/>
     <w:unhideWhenUsed/>
@@ -1256,22 +1657,24 @@
       <w:bCs/>
     </w:rPr>
   </w:style>
-  <w:style w:type="character" w:customStyle="1" w:styleId="KommentarthemaZchn">
-    <w:name w:val="Kommentarthema Zchn"/>
-    <w:basedOn w:val="KommentartextZchn"/>
-    <w:link w:val="Kommentarthema"/>
+  <w:style w:type="character" w:customStyle="1" w:styleId="CommentSubjectChar">
+    <w:name w:val="Comment Subject Char"/>
+    <w:basedOn w:val="CommentTextChar"/>
+    <w:link w:val="CommentSubject"/>
     <w:uiPriority w:val="99"/>
     <w:semiHidden/>
     <w:rsid w:val="00A2000E"/>
     <w:rPr>
       <w:b/>
       <w:bCs/>
+      <w:sz w:val="20"/>
+      <w:szCs w:val="20"/>
     </w:rPr>
   </w:style>
-  <w:style w:type="paragraph" w:styleId="Sprechblasentext">
+  <w:style w:type="paragraph" w:styleId="BalloonText">
     <w:name w:val="Balloon Text"/>
-    <w:basedOn w:val="Standard"/>
-    <w:link w:val="SprechblasentextZchn"/>
+    <w:basedOn w:val="Normal"/>
+    <w:link w:val="BalloonTextChar"/>
     <w:uiPriority w:val="99"/>
     <w:semiHidden/>
     <w:unhideWhenUsed/>
@@ -1285,10 +1688,10 @@
       <w:szCs w:val="16"/>
     </w:rPr>
   </w:style>
-  <w:style w:type="character" w:customStyle="1" w:styleId="SprechblasentextZchn">
-    <w:name w:val="Sprechblasentext Zchn"/>
-    <w:basedOn w:val="Absatz-Standardschriftart"/>
-    <w:link w:val="Sprechblasentext"/>
+  <w:style w:type="character" w:customStyle="1" w:styleId="BalloonTextChar">
+    <w:name w:val="Balloon Text Char"/>
+    <w:basedOn w:val="DefaultParagraphFont"/>
+    <w:link w:val="BalloonText"/>
     <w:uiPriority w:val="99"/>
     <w:semiHidden/>
     <w:rsid w:val="00A2000E"/>
@@ -1296,6 +1699,45 @@
       <w:rFonts w:ascii="Tahoma" w:hAnsi="Tahoma" w:cs="Tahoma"/>
       <w:sz w:val="16"/>
       <w:szCs w:val="16"/>
+    </w:rPr>
+  </w:style>
+  <w:style w:type="paragraph" w:styleId="FootnoteText">
+    <w:name w:val="footnote text"/>
+    <w:basedOn w:val="Normal"/>
+    <w:link w:val="FootnoteTextChar"/>
+    <w:uiPriority w:val="99"/>
+    <w:semiHidden/>
+    <w:unhideWhenUsed/>
+    <w:rsid w:val="00567095"/>
+    <w:pPr>
+      <w:spacing w:after="0" w:line="240" w:lineRule="auto"/>
+    </w:pPr>
+    <w:rPr>
+      <w:sz w:val="20"/>
+      <w:szCs w:val="20"/>
+    </w:rPr>
+  </w:style>
+  <w:style w:type="character" w:customStyle="1" w:styleId="FootnoteTextChar">
+    <w:name w:val="Footnote Text Char"/>
+    <w:basedOn w:val="DefaultParagraphFont"/>
+    <w:link w:val="FootnoteText"/>
+    <w:uiPriority w:val="99"/>
+    <w:semiHidden/>
+    <w:rsid w:val="00567095"/>
+    <w:rPr>
+      <w:sz w:val="20"/>
+      <w:szCs w:val="20"/>
+    </w:rPr>
+  </w:style>
+  <w:style w:type="character" w:styleId="FootnoteReference">
+    <w:name w:val="footnote reference"/>
+    <w:basedOn w:val="DefaultParagraphFont"/>
+    <w:uiPriority w:val="99"/>
+    <w:semiHidden/>
+    <w:unhideWhenUsed/>
+    <w:rsid w:val="00567095"/>
+    <w:rPr>
+      <w:vertAlign w:val="superscript"/>
     </w:rPr>
   </w:style>
 </w:styles>
